--- a/第八次实验报告/008.实验八.TextField和TableView_2016110413_郭周倩.docx
+++ b/第八次实验报告/008.实验八.TextField和TableView_2016110413_郭周倩.docx
@@ -554,116 +554,255 @@
         </w:numPr>
         <w:spacing w:line="500" w:lineRule="exact"/>
         <w:rPr>
-          <w:szCs w:val="20"/>
-        </w:rPr>
-      </w:pPr>
-      <w:r>
-        <w:t>掌握表视图TableView以及Datasource、Delegate等的使用</w:t>
-      </w:r>
-      <w:r>
-        <w:rPr>
-          <w:szCs w:val="20"/>
-        </w:rPr>
-        <w:t>；</w:t>
-      </w:r>
-    </w:p>
-    <w:p>
-      <w:pPr>
-        <w:spacing w:line="500" w:lineRule="exact"/>
-        <w:rPr>
           <w:rFonts w:hint="eastAsia"/>
           <w:szCs w:val="21"/>
         </w:rPr>
       </w:pPr>
-    </w:p>
-    <w:p>
-      <w:pPr>
-        <w:pStyle w:val="7"/>
+      <w:r>
+        <w:t>掌握表视图TableView以及Datasource、Delegate等的使用</w:t>
+      </w:r>
+      <w:r>
+        <w:rPr>
+          <w:szCs w:val="20"/>
+        </w:rPr>
+        <w:t>；</w:t>
+      </w:r>
+    </w:p>
+    <w:p>
+      <w:pPr>
+        <w:numPr>
+          <w:ilvl w:val="0"/>
+          <w:numId w:val="2"/>
+        </w:numPr>
+        <w:spacing w:line="500" w:lineRule="exact"/>
+      </w:pPr>
+      <w:bookmarkStart w:id="0" w:name="_GoBack"/>
+      <w:bookmarkEnd w:id="0"/>
+      <w:r>
+        <w:rPr>
+          <w:rFonts w:hint="eastAsia"/>
+        </w:rPr>
+        <w:t>认真填写实验报告，要求附加部分运行界面和主要代码；</w:t>
+      </w:r>
+    </w:p>
+    <w:p>
+      <w:pPr>
+        <w:numPr>
+          <w:ilvl w:val="0"/>
+          <w:numId w:val="2"/>
+        </w:numPr>
+        <w:spacing w:line="500" w:lineRule="exact"/>
+        <w:rPr>
+          <w:szCs w:val="20"/>
+        </w:rPr>
+      </w:pPr>
+      <w:r>
+        <w:rPr>
+          <w:rFonts w:hint="eastAsia"/>
+        </w:rPr>
+        <w:t>对设计好的程序，检查输出是否符合预期，如有错请分析错误原因并解决；</w:t>
+      </w:r>
+    </w:p>
+    <w:p>
+      <w:pPr>
+        <w:rPr>
+          <w:szCs w:val="21"/>
+        </w:rPr>
+      </w:pPr>
+    </w:p>
+    <w:p/>
+    <w:p>
+      <w:pPr>
+        <w:rPr>
+          <w:rFonts w:hint="eastAsia"/>
+        </w:rPr>
+      </w:pPr>
+    </w:p>
+    <w:p>
+      <w:pPr>
+        <w:pStyle w:val="8"/>
         <w:numPr>
           <w:ilvl w:val="0"/>
           <w:numId w:val="3"/>
         </w:numPr>
-        <w:spacing w:line="500" w:lineRule="exact"/>
         <w:ind w:firstLineChars="0"/>
         <w:rPr>
           <w:rFonts w:hint="eastAsia"/>
-          <w:szCs w:val="21"/>
         </w:rPr>
       </w:pPr>
       <w:r>
         <w:rPr>
           <w:rFonts w:hint="eastAsia"/>
-          <w:szCs w:val="21"/>
-        </w:rPr>
-        <w:t>实验要求</w:t>
-      </w:r>
-    </w:p>
-    <w:p>
-      <w:pPr>
+        </w:rPr>
+        <w:t>实验内容</w:t>
+      </w:r>
+    </w:p>
+    <w:p>
+      <w:pPr>
+        <w:widowControl/>
         <w:numPr>
           <w:ilvl w:val="0"/>
           <w:numId w:val="4"/>
         </w:numPr>
         <w:spacing w:line="500" w:lineRule="exact"/>
-      </w:pPr>
+        <w:jc w:val="left"/>
+        <w:rPr>
+          <w:szCs w:val="21"/>
+        </w:rPr>
+      </w:pPr>
+      <w:r>
+        <w:rPr>
+          <w:szCs w:val="21"/>
+        </w:rPr>
+        <w:t>将</w:t>
+      </w:r>
       <w:r>
         <w:rPr>
           <w:rFonts w:hint="eastAsia"/>
-        </w:rPr>
-        <w:t>认真填写实验报告，要求附加部分运行界面和主要代码；</w:t>
-      </w:r>
-    </w:p>
-    <w:p>
-      <w:pPr>
+          <w:szCs w:val="21"/>
+        </w:rPr>
+        <w:t>之前作业实现</w:t>
+      </w:r>
+      <w:r>
+        <w:rPr>
+          <w:szCs w:val="21"/>
+        </w:rPr>
+        <w:t>的Person 类和子类导入新项目，新建多个 Student 和 Teacher 对象并放入一数组中；</w:t>
+      </w:r>
+      <w:r>
+        <w:rPr>
+          <w:rFonts w:ascii="MS Mincho" w:hAnsi="MS Mincho" w:eastAsia="MS Mincho" w:cs="MS Mincho"/>
+          <w:szCs w:val="21"/>
+        </w:rPr>
+        <w:t> +</w:t>
+      </w:r>
+    </w:p>
+    <w:p>
+      <w:pPr>
+        <w:widowControl/>
         <w:numPr>
           <w:ilvl w:val="0"/>
           <w:numId w:val="4"/>
         </w:numPr>
         <w:spacing w:line="500" w:lineRule="exact"/>
-        <w:rPr>
-          <w:szCs w:val="20"/>
-        </w:rPr>
-      </w:pPr>
+        <w:jc w:val="left"/>
+        <w:rPr>
+          <w:szCs w:val="21"/>
+        </w:rPr>
+      </w:pPr>
+      <w:r>
+        <w:rPr>
+          <w:szCs w:val="21"/>
+        </w:rPr>
+        <w:t>数组排序后采用 TableView 的形式显示所有Student和Teacher对象的信息，要求每一个对象一个Cell，同时学生和教师显示不同的信息，选择一个Cell 后给出选择反馈</w:t>
+      </w:r>
       <w:r>
         <w:rPr>
           <w:rFonts w:hint="eastAsia"/>
-        </w:rPr>
-        <w:t>对设计好的程序，检查输出是否符合预期，如有错请分析错误原因并解决；</w:t>
-      </w:r>
-    </w:p>
-    <w:p>
-      <w:pPr>
-        <w:rPr>
           <w:szCs w:val="21"/>
         </w:rPr>
-      </w:pPr>
+        <w:t>；</w:t>
+      </w:r>
+    </w:p>
+    <w:p>
+      <w:pPr>
+        <w:widowControl/>
+        <w:numPr>
+          <w:ilvl w:val="0"/>
+          <w:numId w:val="4"/>
+        </w:numPr>
+        <w:spacing w:line="500" w:lineRule="exact"/>
+        <w:jc w:val="left"/>
+        <w:rPr>
+          <w:szCs w:val="21"/>
+        </w:rPr>
+      </w:pPr>
+      <w:r>
+        <w:rPr>
+          <w:szCs w:val="21"/>
+        </w:rPr>
+        <w:t>修改界面，增加添加新学生的部分(键盘要正确显示和消失)，要求实现TableView的增删改;</w:t>
+      </w:r>
+    </w:p>
+    <w:p>
+      <w:pPr>
+        <w:widowControl/>
+        <w:spacing w:line="500" w:lineRule="exact"/>
+        <w:ind w:firstLine="420"/>
+        <w:rPr>
+          <w:szCs w:val="21"/>
+        </w:rPr>
+      </w:pPr>
+    </w:p>
+    <w:p>
+      <w:pPr>
+        <w:widowControl/>
+        <w:spacing w:line="500" w:lineRule="exact"/>
+        <w:ind w:firstLine="420"/>
+        <w:rPr>
+          <w:szCs w:val="21"/>
+        </w:rPr>
+      </w:pPr>
+      <w:r>
+        <w:rPr>
+          <w:rFonts w:hint="eastAsia"/>
+          <w:szCs w:val="21"/>
+        </w:rPr>
+        <w:t>说明：键盘显示消失需要</w:t>
+      </w:r>
+      <w:r>
+        <w:rPr>
+          <w:szCs w:val="21"/>
+        </w:rPr>
+        <w:t>基于Notification 实现自适应键盘的界面布局;注册Keyboard</w:t>
+      </w:r>
+      <w:r>
+        <w:rPr>
+          <w:rFonts w:hint="eastAsia"/>
+          <w:szCs w:val="21"/>
+        </w:rPr>
+        <w:t>Did</w:t>
+      </w:r>
+      <w:r>
+        <w:rPr>
+          <w:szCs w:val="21"/>
+        </w:rPr>
+        <w:t>Show和KeyBoardWillHide通知，并处理相应的action，进行界面的布局调整；</w:t>
+      </w:r>
     </w:p>
     <w:p/>
     <w:p>
       <w:pPr>
         <w:rPr>
-          <w:rFonts w:hint="eastAsia"/>
-        </w:rPr>
-      </w:pPr>
-    </w:p>
-    <w:p>
-      <w:pPr>
-        <w:pStyle w:val="7"/>
+          <w:b/>
+        </w:rPr>
+      </w:pPr>
+    </w:p>
+    <w:p/>
+    <w:p>
+      <w:pPr>
+        <w:pStyle w:val="8"/>
         <w:numPr>
           <w:ilvl w:val="0"/>
           <w:numId w:val="3"/>
         </w:numPr>
         <w:ind w:firstLineChars="0"/>
+      </w:pPr>
+      <w:r>
         <w:rPr>
           <w:rFonts w:hint="eastAsia"/>
         </w:rPr>
-      </w:pPr>
-      <w:r>
-        <w:rPr>
-          <w:rFonts w:hint="eastAsia"/>
-        </w:rPr>
-        <w:t>实验内容</w:t>
-      </w:r>
+        <w:t>实验主要流程、基本操作或核心代码、算法片段（该部分如不够填写，请另加附页）</w:t>
+      </w:r>
+    </w:p>
+    <w:p>
+      <w:pPr>
+        <w:spacing w:after="50" w:line="500" w:lineRule="exact"/>
+        <w:rPr>
+          <w:szCs w:val="20"/>
+        </w:rPr>
+      </w:pPr>
     </w:p>
     <w:p>
       <w:pPr>
@@ -802,2072 +941,1403 @@
     <w:p/>
     <w:p>
       <w:pPr>
-        <w:rPr>
-          <w:b/>
-        </w:rPr>
-      </w:pPr>
-    </w:p>
-    <w:p/>
-    <w:p>
-      <w:pPr>
-        <w:pStyle w:val="7"/>
-        <w:numPr>
-          <w:ilvl w:val="0"/>
-          <w:numId w:val="3"/>
-        </w:numPr>
-        <w:ind w:firstLineChars="0"/>
-      </w:pPr>
-      <w:r>
-        <w:rPr>
-          <w:rFonts w:hint="eastAsia"/>
-        </w:rPr>
-        <w:t>实验主要流程、基本操作或核心代码、算法片段（该部分如不够填写，请另加附页）</w:t>
-      </w:r>
-    </w:p>
-    <w:p>
-      <w:pPr>
-        <w:spacing w:after="50" w:line="500" w:lineRule="exact"/>
-        <w:rPr>
-          <w:szCs w:val="20"/>
-        </w:rPr>
-      </w:pPr>
-    </w:p>
-    <w:p>
-      <w:pPr>
-        <w:widowControl/>
+        <w:pStyle w:val="8"/>
         <w:numPr>
           <w:ilvl w:val="0"/>
           <w:numId w:val="6"/>
         </w:numPr>
-        <w:spacing w:line="500" w:lineRule="exact"/>
-        <w:jc w:val="left"/>
-        <w:rPr>
-          <w:szCs w:val="21"/>
-        </w:rPr>
-      </w:pPr>
-      <w:r>
-        <w:rPr>
-          <w:szCs w:val="21"/>
-        </w:rPr>
-        <w:t>将</w:t>
-      </w:r>
+        <w:ind w:firstLineChars="0"/>
+      </w:pPr>
       <w:r>
         <w:rPr>
           <w:rFonts w:hint="eastAsia"/>
-          <w:szCs w:val="21"/>
-        </w:rPr>
-        <w:t>之前作业实现</w:t>
-      </w:r>
-      <w:r>
-        <w:rPr>
-          <w:szCs w:val="21"/>
-        </w:rPr>
-        <w:t>的Person 类和子类导入新项目，新建多个 Student 和 Teacher 对象并放入一数组中；</w:t>
-      </w:r>
-      <w:r>
-        <w:rPr>
-          <w:rFonts w:ascii="MS Mincho" w:hAnsi="MS Mincho" w:eastAsia="MS Mincho" w:cs="MS Mincho"/>
-          <w:szCs w:val="21"/>
-        </w:rPr>
-        <w:t> -</w:t>
-      </w:r>
-    </w:p>
-    <w:p>
-      <w:pPr>
-        <w:widowControl/>
+        </w:rPr>
+        <w:t>程序代码：</w:t>
+      </w:r>
+    </w:p>
+    <w:p>
+      <w:r>
+        <w:rPr>
+          <w:rFonts w:hint="default"/>
+          <w:lang w:val="en-US" w:eastAsia="zh-CN"/>
+        </w:rPr>
+        <w:t>//</w:t>
+      </w:r>
+    </w:p>
+    <w:p>
+      <w:r>
+        <w:rPr>
+          <w:rFonts w:hint="default"/>
+          <w:lang w:val="en-US" w:eastAsia="zh-CN"/>
+        </w:rPr>
+        <w:t>//  ViewController.swift</w:t>
+      </w:r>
+    </w:p>
+    <w:p>
+      <w:r>
+        <w:rPr>
+          <w:rFonts w:hint="default"/>
+          <w:lang w:val="en-US" w:eastAsia="zh-CN"/>
+        </w:rPr>
+        <w:t>//  testProject</w:t>
+      </w:r>
+    </w:p>
+    <w:p>
+      <w:r>
+        <w:rPr>
+          <w:rFonts w:hint="default"/>
+          <w:lang w:val="en-US" w:eastAsia="zh-CN"/>
+        </w:rPr>
+        <w:t>//</w:t>
+      </w:r>
+    </w:p>
+    <w:p>
+      <w:r>
+        <w:rPr>
+          <w:rFonts w:hint="default"/>
+          <w:lang w:val="en-US" w:eastAsia="zh-CN"/>
+        </w:rPr>
+        <w:t>//  Created by Guozhouqian on 2018/11/1.</w:t>
+      </w:r>
+    </w:p>
+    <w:p>
+      <w:r>
+        <w:rPr>
+          <w:rFonts w:hint="default"/>
+          <w:lang w:val="en-US" w:eastAsia="zh-CN"/>
+        </w:rPr>
+        <w:t>//  Copyright © 2018 Guozhouqian. All rights reserved.</w:t>
+      </w:r>
+    </w:p>
+    <w:p>
+      <w:r>
+        <w:rPr>
+          <w:rFonts w:hint="default"/>
+          <w:lang w:val="en-US" w:eastAsia="zh-CN"/>
+        </w:rPr>
+        <w:t>//</w:t>
+      </w:r>
+    </w:p>
+    <w:p/>
+    <w:p>
+      <w:r>
+        <w:rPr>
+          <w:rFonts w:hint="default"/>
+          <w:lang w:val="en-US" w:eastAsia="zh-CN"/>
+        </w:rPr>
+        <w:t>import UIKit</w:t>
+      </w:r>
+    </w:p>
+    <w:p/>
+    <w:p>
+      <w:r>
+        <w:rPr>
+          <w:lang w:val="en-US" w:eastAsia="zh-CN"/>
+        </w:rPr>
+        <w:t>class ViewController: UIViewController,UITableViewDelegate,UITableViewDataSource {</w:t>
+      </w:r>
+    </w:p>
+    <w:p/>
+    <w:p>
+      <w:r>
+        <w:rPr>
+          <w:rFonts w:hint="default"/>
+          <w:lang w:val="en-US" w:eastAsia="zh-CN"/>
+        </w:rPr>
+        <w:t>    var stuArr = [Any]()</w:t>
+      </w:r>
+    </w:p>
+    <w:p>
+      <w:r>
+        <w:rPr>
+          <w:rFonts w:hint="default"/>
+          <w:lang w:val="en-US" w:eastAsia="zh-CN"/>
+        </w:rPr>
+        <w:t>    </w:t>
+      </w:r>
+    </w:p>
+    <w:p>
+      <w:r>
+        <w:rPr>
+          <w:rFonts w:hint="default"/>
+          <w:lang w:val="en-US" w:eastAsia="zh-CN"/>
+        </w:rPr>
+        <w:t>    </w:t>
+      </w:r>
+    </w:p>
+    <w:p>
+      <w:r>
+        <w:rPr>
+          <w:rFonts w:hint="default"/>
+          <w:lang w:val="en-US" w:eastAsia="zh-CN"/>
+        </w:rPr>
+        <w:t>    @IBOutlet weak var nameTextFied: UITextField!</w:t>
+      </w:r>
+    </w:p>
+    <w:p>
+      <w:r>
+        <w:rPr>
+          <w:rFonts w:hint="default"/>
+          <w:lang w:val="en-US" w:eastAsia="zh-CN"/>
+        </w:rPr>
+        <w:t>    @IBOutlet weak var stuTableView: UITableView!</w:t>
+      </w:r>
+    </w:p>
+    <w:p>
+      <w:r>
+        <w:rPr>
+          <w:rFonts w:hint="default"/>
+          <w:lang w:val="en-US" w:eastAsia="zh-CN"/>
+        </w:rPr>
+        <w:t>    @IBOutlet weak var chooseLabel: UILabel!</w:t>
+      </w:r>
+    </w:p>
+    <w:p>
+      <w:r>
+        <w:rPr>
+          <w:rFonts w:hint="default"/>
+          <w:lang w:val="en-US" w:eastAsia="zh-CN"/>
+        </w:rPr>
+        <w:t>    </w:t>
+      </w:r>
+    </w:p>
+    <w:p>
+      <w:r>
+        <w:rPr>
+          <w:rFonts w:hint="default"/>
+          <w:lang w:val="en-US" w:eastAsia="zh-CN"/>
+        </w:rPr>
+        <w:t>    override func viewDidLoad() {</w:t>
+      </w:r>
+    </w:p>
+    <w:p>
+      <w:r>
+        <w:rPr>
+          <w:rFonts w:hint="default"/>
+          <w:lang w:val="en-US" w:eastAsia="zh-CN"/>
+        </w:rPr>
+        <w:t>        super.viewDidLoad()</w:t>
+      </w:r>
+    </w:p>
+    <w:p>
+      <w:r>
+        <w:rPr>
+          <w:rFonts w:hint="default"/>
+          <w:lang w:val="en-US" w:eastAsia="zh-CN"/>
+        </w:rPr>
+        <w:t>        stuArr.append(Teacher(firstName: "TeacherOne", lastName: "", age: 35, gender: Gender.male, title: "teacher"))</w:t>
+      </w:r>
+    </w:p>
+    <w:p>
+      <w:r>
+        <w:rPr>
+          <w:rFonts w:hint="default"/>
+          <w:lang w:val="en-US" w:eastAsia="zh-CN"/>
+        </w:rPr>
+        <w:t>        stuArr.append(Teacher(firstName: "TeacherTwo", lastName: "", age: 45, gender: Gender.female, title: "headTeacher"))</w:t>
+      </w:r>
+    </w:p>
+    <w:p>
+      <w:r>
+        <w:rPr>
+          <w:rFonts w:hint="default"/>
+          <w:lang w:val="en-US" w:eastAsia="zh-CN"/>
+        </w:rPr>
+        <w:t>        stuArr.append(Teacher(firstName: "TeacherThree", lastName: "", age: 34, gender: Gender.male, title: "professor"))</w:t>
+      </w:r>
+    </w:p>
+    <w:p>
+      <w:r>
+        <w:rPr>
+          <w:rFonts w:hint="default"/>
+          <w:lang w:val="en-US" w:eastAsia="zh-CN"/>
+        </w:rPr>
+        <w:t>        stuArr.append(Teacher(firstName: "TeacherFour", lastName: "", age: 33, gender: Gender.female, title: "teacher"))</w:t>
+      </w:r>
+    </w:p>
+    <w:p>
+      <w:r>
+        <w:rPr>
+          <w:rFonts w:hint="default"/>
+          <w:lang w:val="en-US" w:eastAsia="zh-CN"/>
+        </w:rPr>
+        <w:t>        stuArr.append(Teacher(firstName: "TeacherFive", lastName: "", age: 37, gender: Gender.male, title: "professor"))</w:t>
+      </w:r>
+    </w:p>
+    <w:p>
+      <w:r>
+        <w:rPr>
+          <w:rFonts w:hint="default"/>
+          <w:lang w:val="en-US" w:eastAsia="zh-CN"/>
+        </w:rPr>
+        <w:t>        stuArr.append(Student(firstName: "studentOne", lastName: "", age: 18, gender: Gender.female, stuNo: "001"))</w:t>
+      </w:r>
+    </w:p>
+    <w:p>
+      <w:r>
+        <w:rPr>
+          <w:rFonts w:hint="default"/>
+          <w:lang w:val="en-US" w:eastAsia="zh-CN"/>
+        </w:rPr>
+        <w:t>        stuArr.append(Student(firstName: "studentTwo", lastName: "", age: 20, gender: Gender.male, stuNo: "002"))</w:t>
+      </w:r>
+    </w:p>
+    <w:p>
+      <w:r>
+        <w:rPr>
+          <w:rFonts w:hint="default"/>
+          <w:lang w:val="en-US" w:eastAsia="zh-CN"/>
+        </w:rPr>
+        <w:t>        stuArr.append(Student(firstName: "studentThree", lastName: "", age: 17, gender: Gender.female, stuNo: "003"))</w:t>
+      </w:r>
+    </w:p>
+    <w:p>
+      <w:r>
+        <w:rPr>
+          <w:rFonts w:hint="default"/>
+          <w:lang w:val="en-US" w:eastAsia="zh-CN"/>
+        </w:rPr>
+        <w:t>        stuArr.append(Student(firstName: "studentFour", lastName: "", age: 28, gender: Gender.male, stuNo: "004"))</w:t>
+      </w:r>
+    </w:p>
+    <w:p>
+      <w:r>
+        <w:rPr>
+          <w:rFonts w:hint="default"/>
+          <w:lang w:val="en-US" w:eastAsia="zh-CN"/>
+        </w:rPr>
+        <w:t>        stuArr.append(Student(firstName: "studentFive", lastName: "", age: 21, gender: Gender.female, stuNo: "005"))</w:t>
+      </w:r>
+    </w:p>
+    <w:p>
+      <w:r>
+        <w:rPr>
+          <w:rFonts w:hint="default"/>
+          <w:lang w:val="en-US" w:eastAsia="zh-CN"/>
+        </w:rPr>
+        <w:t>    }</w:t>
+      </w:r>
+    </w:p>
+    <w:p>
+      <w:r>
+        <w:rPr>
+          <w:rFonts w:hint="default"/>
+          <w:lang w:val="en-US" w:eastAsia="zh-CN"/>
+        </w:rPr>
+        <w:t>    </w:t>
+      </w:r>
+    </w:p>
+    <w:p>
+      <w:r>
+        <w:rPr>
+          <w:rFonts w:hint="default"/>
+          <w:lang w:val="en-US" w:eastAsia="zh-CN"/>
+        </w:rPr>
+        <w:t>    @IBAction func addClicked(_ sender: Any) {</w:t>
+      </w:r>
+    </w:p>
+    <w:p>
+      <w:r>
+        <w:rPr>
+          <w:rFonts w:hint="default"/>
+          <w:lang w:val="en-US" w:eastAsia="zh-CN"/>
+        </w:rPr>
+        <w:t>        if nameTextFied.text != "" {</w:t>
+      </w:r>
+    </w:p>
+    <w:p>
+      <w:r>
+        <w:rPr>
+          <w:rFonts w:hint="default"/>
+          <w:lang w:val="en-US" w:eastAsia="zh-CN"/>
+        </w:rPr>
+        <w:t>            /*stuArr.append(Student(name: name, age: 19, gender:"F", grade: 80))*/</w:t>
+      </w:r>
+    </w:p>
+    <w:p>
+      <w:r>
+        <w:rPr>
+          <w:rFonts w:hint="default"/>
+          <w:lang w:val="en-US" w:eastAsia="zh-CN"/>
+        </w:rPr>
+        <w:t>            let name = nameTextFied.text</w:t>
+      </w:r>
+    </w:p>
+    <w:p>
+      <w:r>
+        <w:rPr>
+          <w:rFonts w:hint="default"/>
+          <w:lang w:val="en-US" w:eastAsia="zh-CN"/>
+        </w:rPr>
+        <w:t>            stuArr.append(Student(name: name!))</w:t>
+      </w:r>
+    </w:p>
+    <w:p>
+      <w:r>
+        <w:rPr>
+          <w:rFonts w:hint="default"/>
+          <w:lang w:val="en-US" w:eastAsia="zh-CN"/>
+        </w:rPr>
+        <w:t>            stuTableView.reloadData()</w:t>
+      </w:r>
+    </w:p>
+    <w:p>
+      <w:r>
+        <w:rPr>
+          <w:rFonts w:hint="default"/>
+          <w:lang w:val="en-US" w:eastAsia="zh-CN"/>
+        </w:rPr>
+        <w:t>        }</w:t>
+      </w:r>
+    </w:p>
+    <w:p>
+      <w:r>
+        <w:rPr>
+          <w:rFonts w:hint="default"/>
+          <w:lang w:val="en-US" w:eastAsia="zh-CN"/>
+        </w:rPr>
+        <w:t>        nameTextFied.resignFirstResponder()/*失去焦点*/</w:t>
+      </w:r>
+    </w:p>
+    <w:p>
+      <w:r>
+        <w:rPr>
+          <w:rFonts w:hint="default"/>
+          <w:lang w:val="en-US" w:eastAsia="zh-CN"/>
+        </w:rPr>
+        <w:t>    }</w:t>
+      </w:r>
+    </w:p>
+    <w:p>
+      <w:r>
+        <w:rPr>
+          <w:rFonts w:hint="default"/>
+          <w:lang w:val="en-US" w:eastAsia="zh-CN"/>
+        </w:rPr>
+        <w:t>    </w:t>
+      </w:r>
+    </w:p>
+    <w:p>
+      <w:r>
+        <w:rPr>
+          <w:rFonts w:hint="default"/>
+          <w:lang w:val="en-US" w:eastAsia="zh-CN"/>
+        </w:rPr>
+        <w:t>    @IBAction func editClicked(_ sender: Any) {</w:t>
+      </w:r>
+    </w:p>
+    <w:p>
+      <w:r>
+        <w:rPr>
+          <w:lang w:val="en-US" w:eastAsia="zh-CN"/>
+        </w:rPr>
+        <w:t>        if let row = stuTableView.indexPathForSelectedRow?.row {</w:t>
+      </w:r>
+    </w:p>
+    <w:p>
+      <w:r>
+        <w:rPr>
+          <w:rFonts w:hint="default"/>
+          <w:lang w:val="en-US" w:eastAsia="zh-CN"/>
+        </w:rPr>
+        <w:t>            if let name = nameTextFied.text{</w:t>
+      </w:r>
+    </w:p>
+    <w:p>
+      <w:r>
+        <w:rPr>
+          <w:rFonts w:hint="default"/>
+          <w:lang w:val="en-US" w:eastAsia="zh-CN"/>
+        </w:rPr>
+        <w:t>                (stuArr[row] as! Person).firstName = name</w:t>
+      </w:r>
+    </w:p>
+    <w:p>
+      <w:r>
+        <w:rPr>
+          <w:rFonts w:hint="default"/>
+          <w:lang w:val="en-US" w:eastAsia="zh-CN"/>
+        </w:rPr>
+        <w:t>                stuTableView.reloadData()</w:t>
+      </w:r>
+    </w:p>
+    <w:p>
+      <w:r>
+        <w:rPr>
+          <w:rFonts w:hint="default"/>
+          <w:lang w:val="en-US" w:eastAsia="zh-CN"/>
+        </w:rPr>
+        <w:t>            }</w:t>
+      </w:r>
+    </w:p>
+    <w:p>
+      <w:r>
+        <w:rPr>
+          <w:rFonts w:hint="default"/>
+          <w:lang w:val="en-US" w:eastAsia="zh-CN"/>
+        </w:rPr>
+        <w:t>        }</w:t>
+      </w:r>
+    </w:p>
+    <w:p>
+      <w:r>
+        <w:rPr>
+          <w:rFonts w:hint="default"/>
+          <w:lang w:val="en-US" w:eastAsia="zh-CN"/>
+        </w:rPr>
+        <w:t>        nameTextFied.resignFirstResponder()</w:t>
+      </w:r>
+    </w:p>
+    <w:p>
+      <w:r>
+        <w:rPr>
+          <w:rFonts w:hint="default"/>
+          <w:lang w:val="en-US" w:eastAsia="zh-CN"/>
+        </w:rPr>
+        <w:t>    }</w:t>
+      </w:r>
+    </w:p>
+    <w:p>
+      <w:r>
+        <w:rPr>
+          <w:rFonts w:hint="default"/>
+          <w:lang w:val="en-US" w:eastAsia="zh-CN"/>
+        </w:rPr>
+        <w:t>    </w:t>
+      </w:r>
+    </w:p>
+    <w:p>
+      <w:r>
+        <w:rPr>
+          <w:rFonts w:hint="default"/>
+          <w:lang w:val="en-US" w:eastAsia="zh-CN"/>
+        </w:rPr>
+        <w:t>    @IBAction func deleteClicked(_ sender: Any) {</w:t>
+      </w:r>
+    </w:p>
+    <w:p>
+      <w:r>
+        <w:rPr>
+          <w:rFonts w:hint="default"/>
+          <w:lang w:val="en-US" w:eastAsia="zh-CN"/>
+        </w:rPr>
+        <w:t>        stuTableView.isEditing = !stuTableView.isEditing</w:t>
+      </w:r>
+    </w:p>
+    <w:p>
+      <w:r>
+        <w:rPr>
+          <w:rFonts w:hint="default"/>
+          <w:lang w:val="en-US" w:eastAsia="zh-CN"/>
+        </w:rPr>
+        <w:t>    }</w:t>
+      </w:r>
+    </w:p>
+    <w:p>
+      <w:r>
+        <w:rPr>
+          <w:rFonts w:hint="default"/>
+          <w:lang w:val="en-US" w:eastAsia="zh-CN"/>
+        </w:rPr>
+        <w:t>    </w:t>
+      </w:r>
+    </w:p>
+    <w:p>
+      <w:r>
+        <w:rPr>
+          <w:rFonts w:hint="default"/>
+          <w:lang w:val="en-US" w:eastAsia="zh-CN"/>
+        </w:rPr>
+        <w:t>    func tableView(_ tableView: UITableView, numberOfRowsInSection section: Int) -&gt; Int {</w:t>
+      </w:r>
+    </w:p>
+    <w:p>
+      <w:r>
+        <w:rPr>
+          <w:rFonts w:hint="default"/>
+          <w:lang w:val="en-US" w:eastAsia="zh-CN"/>
+        </w:rPr>
+        <w:t>        return stuArr.count</w:t>
+      </w:r>
+    </w:p>
+    <w:p>
+      <w:r>
+        <w:rPr>
+          <w:rFonts w:hint="default"/>
+          <w:lang w:val="en-US" w:eastAsia="zh-CN"/>
+        </w:rPr>
+        <w:t>    }</w:t>
+      </w:r>
+    </w:p>
+    <w:p>
+      <w:r>
+        <w:rPr>
+          <w:rFonts w:hint="default"/>
+          <w:lang w:val="en-US" w:eastAsia="zh-CN"/>
+        </w:rPr>
+        <w:t>    </w:t>
+      </w:r>
+    </w:p>
+    <w:p>
+      <w:r>
+        <w:rPr>
+          <w:rFonts w:hint="default"/>
+          <w:lang w:val="en-US" w:eastAsia="zh-CN"/>
+        </w:rPr>
+        <w:t>    func tableView(_ tableView: UITableView, cellForRowAt indexPath: IndexPath) -&gt; UITableViewCell {</w:t>
+      </w:r>
+    </w:p>
+    <w:p>
+      <w:r>
+        <w:rPr>
+          <w:rFonts w:hint="default"/>
+          <w:lang w:val="en-US" w:eastAsia="zh-CN"/>
+        </w:rPr>
+        <w:t>        </w:t>
+      </w:r>
+    </w:p>
+    <w:p>
+      <w:r>
+        <w:rPr>
+          <w:rFonts w:hint="default"/>
+          <w:lang w:val="en-US" w:eastAsia="zh-CN"/>
+        </w:rPr>
+        <w:t>        /*let cell:UITableViewCell</w:t>
+      </w:r>
+    </w:p>
+    <w:p>
+      <w:r>
+        <w:rPr>
+          <w:rFonts w:hint="default"/>
+          <w:lang w:val="en-US" w:eastAsia="zh-CN"/>
+        </w:rPr>
+        <w:t>        cell = tableView.dequeueReusableCell(withIdentifier: "StudentCell")!*/</w:t>
+      </w:r>
+    </w:p>
+    <w:p>
+      <w:r>
+        <w:rPr>
+          <w:rFonts w:hint="default"/>
+          <w:lang w:val="en-US" w:eastAsia="zh-CN"/>
+        </w:rPr>
+        <w:t>        </w:t>
+      </w:r>
+    </w:p>
+    <w:p>
+      <w:r>
+        <w:rPr>
+          <w:rFonts w:hint="default"/>
+          <w:lang w:val="en-US" w:eastAsia="zh-CN"/>
+        </w:rPr>
+        <w:t>        if let stu = stuArr[indexPath.row] as? Student{</w:t>
+      </w:r>
+    </w:p>
+    <w:p>
+      <w:r>
+        <w:rPr>
+          <w:rFonts w:hint="default"/>
+          <w:lang w:val="en-US" w:eastAsia="zh-CN"/>
+        </w:rPr>
+        <w:t>            let cell = tableView.dequeueReusableCell(withIdentifier: "StudentCell") as! StudentTableViewCell</w:t>
+      </w:r>
+    </w:p>
+    <w:p>
+      <w:r>
+        <w:rPr>
+          <w:rFonts w:hint="default"/>
+          <w:lang w:val="en-US" w:eastAsia="zh-CN"/>
+        </w:rPr>
+        <w:t>            cell.name.text = "name:\(stu.firstName)"</w:t>
+      </w:r>
+    </w:p>
+    <w:p>
+      <w:r>
+        <w:rPr>
+          <w:rFonts w:hint="default"/>
+          <w:lang w:val="en-US" w:eastAsia="zh-CN"/>
+        </w:rPr>
+        <w:t>            cell.stuNum.text = "stuNo:\(stu.stuNo)"</w:t>
+      </w:r>
+    </w:p>
+    <w:p>
+      <w:r>
+        <w:rPr>
+          <w:rFonts w:hint="default"/>
+          <w:lang w:val="en-US" w:eastAsia="zh-CN"/>
+        </w:rPr>
+        <w:t>            cell.sex.text = "Sex:\(stu.gender)"</w:t>
+      </w:r>
+    </w:p>
+    <w:p>
+      <w:r>
+        <w:rPr>
+          <w:rFonts w:hint="default"/>
+          <w:lang w:val="en-US" w:eastAsia="zh-CN"/>
+        </w:rPr>
+        <w:t>            cell.name.sizeToFit()</w:t>
+      </w:r>
+    </w:p>
+    <w:p>
+      <w:r>
+        <w:rPr>
+          <w:rFonts w:hint="default"/>
+          <w:lang w:val="en-US" w:eastAsia="zh-CN"/>
+        </w:rPr>
+        <w:t>            cell.sex.sizeToFit()</w:t>
+      </w:r>
+    </w:p>
+    <w:p>
+      <w:r>
+        <w:rPr>
+          <w:rFonts w:hint="default"/>
+          <w:lang w:val="en-US" w:eastAsia="zh-CN"/>
+        </w:rPr>
+        <w:t>            cell.stuNum.sizeToFit()</w:t>
+      </w:r>
+    </w:p>
+    <w:p>
+      <w:r>
+        <w:rPr>
+          <w:rFonts w:hint="default"/>
+          <w:lang w:val="en-US" w:eastAsia="zh-CN"/>
+        </w:rPr>
+        <w:t>            cell.img.image = UIImage(named: "img1")</w:t>
+      </w:r>
+    </w:p>
+    <w:p>
+      <w:r>
+        <w:rPr>
+          <w:rFonts w:hint="default"/>
+          <w:lang w:val="en-US" w:eastAsia="zh-CN"/>
+        </w:rPr>
+        <w:t>            return cell</w:t>
+      </w:r>
+    </w:p>
+    <w:p>
+      <w:r>
+        <w:rPr>
+          <w:rFonts w:hint="default"/>
+          <w:lang w:val="en-US" w:eastAsia="zh-CN"/>
+        </w:rPr>
+        <w:t>        }</w:t>
+      </w:r>
+    </w:p>
+    <w:p>
+      <w:r>
+        <w:rPr>
+          <w:rFonts w:hint="default"/>
+          <w:lang w:val="en-US" w:eastAsia="zh-CN"/>
+        </w:rPr>
+        <w:t>        else{</w:t>
+      </w:r>
+    </w:p>
+    <w:p>
+      <w:r>
+        <w:rPr>
+          <w:rFonts w:hint="default"/>
+          <w:lang w:val="en-US" w:eastAsia="zh-CN"/>
+        </w:rPr>
+        <w:t>            let cell = tableView.dequeueReusableCell(withIdentifier: "TeacherCell") as! TeacherTableViewCell</w:t>
+      </w:r>
+    </w:p>
+    <w:p>
+      <w:r>
+        <w:rPr>
+          <w:rFonts w:hint="default"/>
+          <w:lang w:val="en-US" w:eastAsia="zh-CN"/>
+        </w:rPr>
+        <w:t>            let tea = stuArr[indexPath.row] as! Teacher</w:t>
+      </w:r>
+    </w:p>
+    <w:p>
+      <w:r>
+        <w:rPr>
+          <w:rFonts w:hint="default"/>
+          <w:lang w:val="en-US" w:eastAsia="zh-CN"/>
+        </w:rPr>
+        <w:t>            cell.name.text = "name:\(tea.firstName)"</w:t>
+      </w:r>
+    </w:p>
+    <w:p>
+      <w:r>
+        <w:rPr>
+          <w:rFonts w:hint="default"/>
+          <w:lang w:val="en-US" w:eastAsia="zh-CN"/>
+        </w:rPr>
+        <w:t>            cell.title.text = "title:\(tea.title)"</w:t>
+      </w:r>
+    </w:p>
+    <w:p>
+      <w:r>
+        <w:rPr>
+          <w:rFonts w:hint="default"/>
+          <w:lang w:val="en-US" w:eastAsia="zh-CN"/>
+        </w:rPr>
+        <w:t>            cell.sex.text = "Sex:\(tea.gender)"</w:t>
+      </w:r>
+    </w:p>
+    <w:p>
+      <w:r>
+        <w:rPr>
+          <w:rFonts w:hint="default"/>
+          <w:lang w:val="en-US" w:eastAsia="zh-CN"/>
+        </w:rPr>
+        <w:t>            cell.name.sizeToFit()</w:t>
+      </w:r>
+    </w:p>
+    <w:p>
+      <w:r>
+        <w:rPr>
+          <w:rFonts w:hint="default"/>
+          <w:lang w:val="en-US" w:eastAsia="zh-CN"/>
+        </w:rPr>
+        <w:t>            cell.title.sizeToFit()</w:t>
+      </w:r>
+    </w:p>
+    <w:p>
+      <w:r>
+        <w:rPr>
+          <w:rFonts w:hint="default"/>
+          <w:lang w:val="en-US" w:eastAsia="zh-CN"/>
+        </w:rPr>
+        <w:t>            cell.sex.sizeToFit()</w:t>
+      </w:r>
+    </w:p>
+    <w:p>
+      <w:r>
+        <w:rPr>
+          <w:rFonts w:hint="default"/>
+          <w:lang w:val="en-US" w:eastAsia="zh-CN"/>
+        </w:rPr>
+        <w:t>            cell.img.image = UIImage(named: "img2")</w:t>
+      </w:r>
+    </w:p>
+    <w:p>
+      <w:r>
+        <w:rPr>
+          <w:rFonts w:hint="default"/>
+          <w:lang w:val="en-US" w:eastAsia="zh-CN"/>
+        </w:rPr>
+        <w:t>            return cell</w:t>
+      </w:r>
+    </w:p>
+    <w:p>
+      <w:r>
+        <w:rPr>
+          <w:rFonts w:hint="default"/>
+          <w:lang w:val="en-US" w:eastAsia="zh-CN"/>
+        </w:rPr>
+        <w:t>            </w:t>
+      </w:r>
+    </w:p>
+    <w:p>
+      <w:r>
+        <w:rPr>
+          <w:rFonts w:hint="default"/>
+          <w:lang w:val="en-US" w:eastAsia="zh-CN"/>
+        </w:rPr>
+        <w:t>        }</w:t>
+      </w:r>
+    </w:p>
+    <w:p>
+      <w:r>
+        <w:rPr>
+          <w:rFonts w:hint="default"/>
+          <w:lang w:val="en-US" w:eastAsia="zh-CN"/>
+        </w:rPr>
+        <w:t>        </w:t>
+      </w:r>
+    </w:p>
+    <w:p>
+      <w:r>
+        <w:rPr>
+          <w:rFonts w:hint="default"/>
+          <w:lang w:val="en-US" w:eastAsia="zh-CN"/>
+        </w:rPr>
+        <w:t>    }</w:t>
+      </w:r>
+    </w:p>
+    <w:p>
+      <w:r>
+        <w:rPr>
+          <w:rFonts w:hint="default"/>
+          <w:lang w:val="en-US" w:eastAsia="zh-CN"/>
+        </w:rPr>
+        <w:t>    </w:t>
+      </w:r>
+    </w:p>
+    <w:p>
+      <w:r>
+        <w:rPr>
+          <w:rFonts w:hint="default"/>
+          <w:lang w:val="en-US" w:eastAsia="zh-CN"/>
+        </w:rPr>
+        <w:t>    func tableView(_ tableView: UITableView, heightForRowAt indexPath: IndexPath) -&gt; CGFloat {</w:t>
+      </w:r>
+    </w:p>
+    <w:p>
+      <w:r>
+        <w:rPr>
+          <w:rFonts w:hint="default"/>
+          <w:lang w:val="en-US" w:eastAsia="zh-CN"/>
+        </w:rPr>
+        <w:t>        return 136</w:t>
+      </w:r>
+    </w:p>
+    <w:p>
+      <w:r>
+        <w:rPr>
+          <w:rFonts w:hint="default"/>
+          <w:lang w:val="en-US" w:eastAsia="zh-CN"/>
+        </w:rPr>
+        <w:t>    }</w:t>
+      </w:r>
+    </w:p>
+    <w:p>
+      <w:r>
+        <w:rPr>
+          <w:rFonts w:hint="default"/>
+          <w:lang w:val="en-US" w:eastAsia="zh-CN"/>
+        </w:rPr>
+        <w:t>    </w:t>
+      </w:r>
+    </w:p>
+    <w:p>
+      <w:r>
+        <w:rPr>
+          <w:rFonts w:hint="default"/>
+          <w:lang w:val="en-US" w:eastAsia="zh-CN"/>
+        </w:rPr>
+        <w:t>    func tableView(_ tableView: UITableView, didSelectRowAt indexPath: IndexPath) {</w:t>
+      </w:r>
+    </w:p>
+    <w:p>
+      <w:r>
+        <w:rPr>
+          <w:rFonts w:hint="default"/>
+          <w:lang w:val="en-US" w:eastAsia="zh-CN"/>
+        </w:rPr>
+        <w:t>        chooseLabel.text = "\((stuArr[indexPath.row] as! Person).description)"</w:t>
+      </w:r>
+    </w:p>
+    <w:p>
+      <w:r>
+        <w:rPr>
+          <w:rFonts w:hint="default"/>
+          <w:lang w:val="en-US" w:eastAsia="zh-CN"/>
+        </w:rPr>
+        <w:t>        /*You choose:*/</w:t>
+      </w:r>
+    </w:p>
+    <w:p>
+      <w:r>
+        <w:rPr>
+          <w:rFonts w:hint="default"/>
+          <w:lang w:val="en-US" w:eastAsia="zh-CN"/>
+        </w:rPr>
+        <w:t>    }</w:t>
+      </w:r>
+    </w:p>
+    <w:p>
+      <w:r>
+        <w:rPr>
+          <w:rFonts w:hint="default"/>
+          <w:lang w:val="en-US" w:eastAsia="zh-CN"/>
+        </w:rPr>
+        <w:t>    </w:t>
+      </w:r>
+    </w:p>
+    <w:p>
+      <w:r>
+        <w:rPr>
+          <w:rFonts w:hint="default"/>
+          <w:lang w:val="en-US" w:eastAsia="zh-CN"/>
+        </w:rPr>
+        <w:t>    func tableView(_ tableView: UITableView, commit editingStyle: UITableViewCellEditingStyle, forRowAt indexPath: IndexPath) {</w:t>
+      </w:r>
+    </w:p>
+    <w:p>
+      <w:r>
+        <w:rPr>
+          <w:rFonts w:hint="default"/>
+          <w:lang w:val="en-US" w:eastAsia="zh-CN"/>
+        </w:rPr>
+        <w:t>        if editingStyle == .delete {</w:t>
+      </w:r>
+    </w:p>
+    <w:p>
+      <w:r>
+        <w:rPr>
+          <w:rFonts w:hint="default"/>
+          <w:lang w:val="en-US" w:eastAsia="zh-CN"/>
+        </w:rPr>
+        <w:t>            stuArr.remove(at: indexPath.row)</w:t>
+      </w:r>
+    </w:p>
+    <w:p>
+      <w:r>
+        <w:rPr>
+          <w:rFonts w:hint="default"/>
+          <w:lang w:val="en-US" w:eastAsia="zh-CN"/>
+        </w:rPr>
+        <w:t>            tableView.deleteRows(at: [indexPath], with: .fade)</w:t>
+      </w:r>
+    </w:p>
+    <w:p>
+      <w:r>
+        <w:rPr>
+          <w:rFonts w:hint="default"/>
+          <w:lang w:val="en-US" w:eastAsia="zh-CN"/>
+        </w:rPr>
+        <w:t>        }</w:t>
+      </w:r>
+    </w:p>
+    <w:p>
+      <w:r>
+        <w:rPr>
+          <w:rFonts w:hint="default"/>
+          <w:lang w:val="en-US" w:eastAsia="zh-CN"/>
+        </w:rPr>
+        <w:t>    }</w:t>
+      </w:r>
+    </w:p>
+    <w:p>
+      <w:r>
+        <w:rPr>
+          <w:rFonts w:hint="default"/>
+          <w:lang w:val="en-US" w:eastAsia="zh-CN"/>
+        </w:rPr>
+        <w:t>    </w:t>
+      </w:r>
+    </w:p>
+    <w:p>
+      <w:r>
+        <w:rPr>
+          <w:rFonts w:hint="default"/>
+          <w:lang w:val="en-US" w:eastAsia="zh-CN"/>
+        </w:rPr>
+        <w:t>    func tableView(_ tableView: UITableView, canMoveRowAt indexPath: IndexPath) -&gt; Bool {</w:t>
+      </w:r>
+    </w:p>
+    <w:p>
+      <w:r>
+        <w:rPr>
+          <w:rFonts w:hint="default"/>
+          <w:lang w:val="en-US" w:eastAsia="zh-CN"/>
+        </w:rPr>
+        <w:t>        return true</w:t>
+      </w:r>
+    </w:p>
+    <w:p>
+      <w:r>
+        <w:rPr>
+          <w:rFonts w:hint="default"/>
+          <w:lang w:val="en-US" w:eastAsia="zh-CN"/>
+        </w:rPr>
+        <w:t>    }</w:t>
+      </w:r>
+    </w:p>
+    <w:p>
+      <w:r>
+        <w:rPr>
+          <w:rFonts w:hint="default"/>
+          <w:lang w:val="en-US" w:eastAsia="zh-CN"/>
+        </w:rPr>
+        <w:t>    </w:t>
+      </w:r>
+    </w:p>
+    <w:p>
+      <w:r>
+        <w:rPr>
+          <w:rFonts w:hint="default"/>
+          <w:lang w:val="en-US" w:eastAsia="zh-CN"/>
+        </w:rPr>
+        <w:t>    func tableView(_ tableView: UITableView, moveRowAt sourceIndexPath: IndexPath, to destinationIndexPath: IndexPath) {</w:t>
+      </w:r>
+    </w:p>
+    <w:p>
+      <w:r>
+        <w:rPr>
+          <w:rFonts w:hint="default"/>
+          <w:lang w:val="en-US" w:eastAsia="zh-CN"/>
+        </w:rPr>
+        <w:t>        let source = stuArr.remove(at: sourceIndexPath.row)</w:t>
+      </w:r>
+    </w:p>
+    <w:p>
+      <w:r>
+        <w:rPr>
+          <w:rFonts w:hint="default"/>
+          <w:lang w:val="en-US" w:eastAsia="zh-CN"/>
+        </w:rPr>
+        <w:t>        stuArr.insert(source, at: destinationIndexPath.row)</w:t>
+      </w:r>
+    </w:p>
+    <w:p>
+      <w:r>
+        <w:rPr>
+          <w:rFonts w:hint="default"/>
+          <w:lang w:val="en-US" w:eastAsia="zh-CN"/>
+        </w:rPr>
+        <w:t>        </w:t>
+      </w:r>
+    </w:p>
+    <w:p>
+      <w:r>
+        <w:rPr>
+          <w:rFonts w:hint="default"/>
+          <w:lang w:val="en-US" w:eastAsia="zh-CN"/>
+        </w:rPr>
+        <w:t>    }</w:t>
+      </w:r>
+    </w:p>
+    <w:p>
+      <w:r>
+        <w:rPr>
+          <w:rFonts w:hint="default"/>
+          <w:lang w:val="en-US" w:eastAsia="zh-CN"/>
+        </w:rPr>
+        <w:t>    </w:t>
+      </w:r>
+    </w:p>
+    <w:p/>
+    <w:p>
+      <w:r>
+        <w:rPr>
+          <w:rFonts w:hint="default"/>
+          <w:lang w:val="en-US" w:eastAsia="zh-CN"/>
+        </w:rPr>
+        <w:t>    override func didReceiveMemoryWarning() {</w:t>
+      </w:r>
+    </w:p>
+    <w:p>
+      <w:r>
+        <w:rPr>
+          <w:rFonts w:hint="default"/>
+          <w:lang w:val="en-US" w:eastAsia="zh-CN"/>
+        </w:rPr>
+        <w:t>        super.didReceiveMemoryWarning()</w:t>
+      </w:r>
+    </w:p>
+    <w:p>
+      <w:r>
+        <w:rPr>
+          <w:rFonts w:hint="default"/>
+          <w:lang w:val="en-US" w:eastAsia="zh-CN"/>
+        </w:rPr>
+        <w:t>        // Dispose of any resources that can be recreated.</w:t>
+      </w:r>
+    </w:p>
+    <w:p>
+      <w:r>
+        <w:rPr>
+          <w:rFonts w:hint="default"/>
+          <w:lang w:val="en-US" w:eastAsia="zh-CN"/>
+        </w:rPr>
+        <w:t>    }</w:t>
+      </w:r>
+    </w:p>
+    <w:p>
+      <w:r>
+        <w:rPr>
+          <w:rFonts w:hint="default"/>
+          <w:lang w:val="en-US" w:eastAsia="zh-CN"/>
+        </w:rPr>
+        <w:t>}</w:t>
+      </w:r>
+    </w:p>
+    <w:p/>
+    <w:p>
+      <w:r>
+        <w:t>Teacher：</w:t>
+      </w:r>
+    </w:p>
+    <w:p>
+      <w:r>
+        <w:rPr>
+          <w:rFonts w:hint="default"/>
+          <w:lang w:eastAsia="zh-CN"/>
+        </w:rPr>
+        <w:t>import UIKit</w:t>
+      </w:r>
+    </w:p>
+    <w:p/>
+    <w:p>
+      <w:r>
+        <w:rPr>
+          <w:rFonts w:hint="default"/>
+          <w:lang w:eastAsia="zh-CN"/>
+        </w:rPr>
+        <w:t>class TeacherTableViewCell: UITableViewCell {</w:t>
+      </w:r>
+    </w:p>
+    <w:p>
+      <w:r>
+        <w:rPr>
+          <w:rFonts w:hint="default"/>
+          <w:lang w:eastAsia="zh-CN"/>
+        </w:rPr>
+        <w:t>    @IBOutlet weak var sex: UILabel!</w:t>
+      </w:r>
+    </w:p>
+    <w:p>
+      <w:r>
+        <w:rPr>
+          <w:rFonts w:hint="default"/>
+          <w:lang w:eastAsia="zh-CN"/>
+        </w:rPr>
+        <w:t>    @IBOutlet weak var title: UILabel!</w:t>
+      </w:r>
+    </w:p>
+    <w:p>
+      <w:r>
+        <w:rPr>
+          <w:rFonts w:hint="default"/>
+          <w:lang w:eastAsia="zh-CN"/>
+        </w:rPr>
+        <w:t>    @IBOutlet weak var name: UILabel!</w:t>
+      </w:r>
+    </w:p>
+    <w:p>
+      <w:r>
+        <w:rPr>
+          <w:rFonts w:hint="default"/>
+          <w:lang w:eastAsia="zh-CN"/>
+        </w:rPr>
+        <w:t>    @IBOutlet weak var img: UIImageView!</w:t>
+      </w:r>
+    </w:p>
+    <w:p>
+      <w:r>
+        <w:rPr>
+          <w:rFonts w:hint="default"/>
+          <w:lang w:eastAsia="zh-CN"/>
+        </w:rPr>
+        <w:t>    override func awakeFromNib() {</w:t>
+      </w:r>
+    </w:p>
+    <w:p>
+      <w:r>
+        <w:rPr>
+          <w:rFonts w:hint="default"/>
+          <w:lang w:eastAsia="zh-CN"/>
+        </w:rPr>
+        <w:t>        super.awakeFromNib()</w:t>
+      </w:r>
+    </w:p>
+    <w:p>
+      <w:r>
+        <w:rPr>
+          <w:lang w:eastAsia="zh-CN"/>
+        </w:rPr>
+        <w:t>        // Initialization code</w:t>
+      </w:r>
+    </w:p>
+    <w:p>
+      <w:r>
+        <w:rPr>
+          <w:rFonts w:hint="default"/>
+          <w:lang w:eastAsia="zh-CN"/>
+        </w:rPr>
+        <w:t>    }</w:t>
+      </w:r>
+    </w:p>
+    <w:p/>
+    <w:p>
+      <w:r>
+        <w:rPr>
+          <w:rFonts w:hint="default"/>
+          <w:lang w:eastAsia="zh-CN"/>
+        </w:rPr>
+        <w:t>    override func setSelected(_ selected: Bool, animated: Bool) {</w:t>
+      </w:r>
+    </w:p>
+    <w:p>
+      <w:r>
+        <w:rPr>
+          <w:rFonts w:hint="default"/>
+          <w:lang w:eastAsia="zh-CN"/>
+        </w:rPr>
+        <w:t>        super.setSelected(selected, animated: animated)</w:t>
+      </w:r>
+    </w:p>
+    <w:p/>
+    <w:p>
+      <w:r>
+        <w:rPr>
+          <w:lang w:eastAsia="zh-CN"/>
+        </w:rPr>
+        <w:t>        // Configure the view for the selected state</w:t>
+      </w:r>
+    </w:p>
+    <w:p>
+      <w:r>
+        <w:rPr>
+          <w:rFonts w:hint="default"/>
+          <w:lang w:eastAsia="zh-CN"/>
+        </w:rPr>
+        <w:t>    }</w:t>
+      </w:r>
+    </w:p>
+    <w:p/>
+    <w:p>
+      <w:r>
+        <w:rPr>
+          <w:rFonts w:hint="default"/>
+          <w:lang w:eastAsia="zh-CN"/>
+        </w:rPr>
+        <w:t>}</w:t>
+      </w:r>
+    </w:p>
+    <w:p>
+      <w:r>
+        <w:t>Student：</w:t>
+      </w:r>
+    </w:p>
+    <w:p/>
+    <w:p>
+      <w:r>
+        <w:rPr>
+          <w:rFonts w:hint="default"/>
+          <w:lang w:eastAsia="zh-CN"/>
+        </w:rPr>
+        <w:t>import UIKit</w:t>
+      </w:r>
+    </w:p>
+    <w:p/>
+    <w:p>
+      <w:r>
+        <w:rPr>
+          <w:lang w:eastAsia="zh-CN"/>
+        </w:rPr>
+        <w:t>class StudentTableViewCell: UITableViewCell {</w:t>
+      </w:r>
+    </w:p>
+    <w:p/>
+    <w:p>
+      <w:r>
+        <w:rPr>
+          <w:rFonts w:hint="default"/>
+          <w:lang w:eastAsia="zh-CN"/>
+        </w:rPr>
+        <w:t>    @IBOutlet weak var name: UILabel!</w:t>
+      </w:r>
+    </w:p>
+    <w:p>
+      <w:r>
+        <w:rPr>
+          <w:rFonts w:hint="default"/>
+          <w:lang w:eastAsia="zh-CN"/>
+        </w:rPr>
+        <w:t>    @IBOutlet weak var sex: UILabel!</w:t>
+      </w:r>
+    </w:p>
+    <w:p>
+      <w:r>
+        <w:rPr>
+          <w:rFonts w:hint="default"/>
+          <w:lang w:eastAsia="zh-CN"/>
+        </w:rPr>
+        <w:t>    @IBOutlet weak var img: UIImageView!</w:t>
+      </w:r>
+    </w:p>
+    <w:p>
+      <w:r>
+        <w:rPr>
+          <w:rFonts w:hint="default"/>
+          <w:lang w:eastAsia="zh-CN"/>
+        </w:rPr>
+        <w:t>    @IBOutlet weak var stuNum: UILabel!</w:t>
+      </w:r>
+    </w:p>
+    <w:p>
+      <w:r>
+        <w:rPr>
+          <w:lang w:eastAsia="zh-CN"/>
+        </w:rPr>
+        <w:t>    override func awakeFromNib() {</w:t>
+      </w:r>
+    </w:p>
+    <w:p>
+      <w:r>
+        <w:rPr>
+          <w:rFonts w:hint="default"/>
+          <w:lang w:eastAsia="zh-CN"/>
+        </w:rPr>
+        <w:t>        super.awakeFromNib()</w:t>
+      </w:r>
+    </w:p>
+    <w:p>
+      <w:r>
+        <w:rPr>
+          <w:rFonts w:hint="default"/>
+          <w:lang w:eastAsia="zh-CN"/>
+        </w:rPr>
+        <w:t>        // Initialization code</w:t>
+      </w:r>
+    </w:p>
+    <w:p>
+      <w:r>
+        <w:rPr>
+          <w:lang w:eastAsia="zh-CN"/>
+        </w:rPr>
+        <w:t>    }</w:t>
+      </w:r>
+    </w:p>
+    <w:p/>
+    <w:p>
+      <w:r>
+        <w:rPr>
+          <w:lang w:eastAsia="zh-CN"/>
+        </w:rPr>
+        <w:t>    override func setSelected(_ selected: Bool, animated: Bool) {</w:t>
+      </w:r>
+    </w:p>
+    <w:p>
+      <w:r>
+        <w:rPr>
+          <w:lang w:eastAsia="zh-CN"/>
+        </w:rPr>
+        <w:t>        super.setSelected(selected, animated: animated)</w:t>
+      </w:r>
+    </w:p>
+    <w:p/>
+    <w:p>
+      <w:r>
+        <w:rPr>
+          <w:rFonts w:hint="default"/>
+          <w:lang w:eastAsia="zh-CN"/>
+        </w:rPr>
+        <w:t>        // Configure the view for the selected state</w:t>
+      </w:r>
+    </w:p>
+    <w:p>
+      <w:r>
+        <w:rPr>
+          <w:lang w:eastAsia="zh-CN"/>
+        </w:rPr>
+        <w:t>    }</w:t>
+      </w:r>
+    </w:p>
+    <w:p>
+      <w:pPr>
+        <w:rPr>
+          <w:rFonts w:hint="eastAsia"/>
+        </w:rPr>
+      </w:pPr>
+      <w:r>
+        <w:rPr>
+          <w:lang w:eastAsia="zh-CN"/>
+        </w:rPr>
+        <w:t>}</w:t>
+      </w:r>
+    </w:p>
+    <w:p>
+      <w:pPr>
+        <w:pStyle w:val="8"/>
         <w:numPr>
           <w:ilvl w:val="0"/>
           <w:numId w:val="6"/>
-        </w:numPr>
-        <w:spacing w:line="500" w:lineRule="exact"/>
-        <w:jc w:val="left"/>
-        <w:rPr>
-          <w:szCs w:val="21"/>
-        </w:rPr>
-      </w:pPr>
-      <w:r>
-        <w:rPr>
-          <w:szCs w:val="21"/>
-        </w:rPr>
-        <w:t>数组排序后采用 TableView 的形式显示所有Student和Teacher对象的信息，要求每一个对象一个Cell，同时学生和教师显示不同的信息，选择一个Cell 后给出选择反馈</w:t>
-      </w:r>
-      <w:r>
-        <w:rPr>
-          <w:rFonts w:hint="eastAsia"/>
-          <w:szCs w:val="21"/>
-        </w:rPr>
-        <w:t>；</w:t>
-      </w:r>
-    </w:p>
-    <w:p>
-      <w:pPr>
-        <w:widowControl/>
-        <w:numPr>
-          <w:ilvl w:val="0"/>
-          <w:numId w:val="6"/>
-        </w:numPr>
-        <w:spacing w:line="500" w:lineRule="exact"/>
-        <w:jc w:val="left"/>
-        <w:rPr>
-          <w:szCs w:val="21"/>
-        </w:rPr>
-      </w:pPr>
-      <w:r>
-        <w:rPr>
-          <w:szCs w:val="21"/>
-        </w:rPr>
-        <w:t>修改界面，增加添加新学生的部分(键盘要正确显示和消失)，要求实现TableView的增删改;</w:t>
-      </w:r>
-    </w:p>
-    <w:p>
-      <w:pPr>
-        <w:widowControl/>
-        <w:spacing w:line="500" w:lineRule="exact"/>
-        <w:ind w:firstLine="420"/>
-        <w:rPr>
-          <w:szCs w:val="21"/>
-        </w:rPr>
-      </w:pPr>
-    </w:p>
-    <w:p>
-      <w:pPr>
-        <w:widowControl/>
-        <w:spacing w:line="500" w:lineRule="exact"/>
-        <w:ind w:firstLine="420"/>
-        <w:rPr>
-          <w:szCs w:val="21"/>
-        </w:rPr>
-      </w:pPr>
-      <w:r>
-        <w:rPr>
-          <w:rFonts w:hint="eastAsia"/>
-          <w:szCs w:val="21"/>
-        </w:rPr>
-        <w:t>说明：键盘显示消失需要</w:t>
-      </w:r>
-      <w:r>
-        <w:rPr>
-          <w:szCs w:val="21"/>
-        </w:rPr>
-        <w:t>基于Notification 实现自适应键盘的界面布局;注册Keyboard</w:t>
-      </w:r>
-      <w:r>
-        <w:rPr>
-          <w:rFonts w:hint="eastAsia"/>
-          <w:szCs w:val="21"/>
-        </w:rPr>
-        <w:t>Did</w:t>
-      </w:r>
-      <w:r>
-        <w:rPr>
-          <w:szCs w:val="21"/>
-        </w:rPr>
-        <w:t>Show和KeyBoardWillHide通知，并处理相应的action，进行界面的布局调整；</w:t>
-      </w:r>
-    </w:p>
-    <w:p/>
-    <w:p>
-      <w:pPr>
-        <w:pStyle w:val="7"/>
-        <w:numPr>
-          <w:ilvl w:val="0"/>
-          <w:numId w:val="7"/>
-        </w:numPr>
-        <w:ind w:firstLineChars="0"/>
-      </w:pPr>
-      <w:r>
-        <w:rPr>
-          <w:rFonts w:hint="eastAsia"/>
-        </w:rPr>
-        <w:t>程序代码：</w:t>
-      </w:r>
-    </w:p>
-    <w:p>
-      <w:pPr>
-        <w:rPr/>
-      </w:pPr>
-      <w:r>
-        <w:rPr>
-          <w:rFonts w:hint="default"/>
-          <w:lang w:val="en-US" w:eastAsia="zh-CN"/>
-        </w:rPr>
-        <w:t>//</w:t>
-      </w:r>
-    </w:p>
-    <w:p>
-      <w:pPr>
-        <w:rPr/>
-      </w:pPr>
-      <w:r>
-        <w:rPr>
-          <w:rFonts w:hint="default"/>
-          <w:lang w:val="en-US" w:eastAsia="zh-CN"/>
-        </w:rPr>
-        <w:t>//  ViewController.swift</w:t>
-      </w:r>
-    </w:p>
-    <w:p>
-      <w:pPr>
-        <w:rPr/>
-      </w:pPr>
-      <w:r>
-        <w:rPr>
-          <w:rFonts w:hint="default"/>
-          <w:lang w:val="en-US" w:eastAsia="zh-CN"/>
-        </w:rPr>
-        <w:t>//  testProject</w:t>
-      </w:r>
-    </w:p>
-    <w:p>
-      <w:pPr>
-        <w:rPr/>
-      </w:pPr>
-      <w:r>
-        <w:rPr>
-          <w:rFonts w:hint="default"/>
-          <w:lang w:val="en-US" w:eastAsia="zh-CN"/>
-        </w:rPr>
-        <w:t>//</w:t>
-      </w:r>
-    </w:p>
-    <w:p>
-      <w:pPr>
-        <w:rPr/>
-      </w:pPr>
-      <w:r>
-        <w:rPr>
-          <w:rFonts w:hint="default"/>
-          <w:lang w:val="en-US" w:eastAsia="zh-CN"/>
-        </w:rPr>
-        <w:t>//  Created by Guozhouqian on 2018/11/1.</w:t>
-      </w:r>
-    </w:p>
-    <w:p>
-      <w:pPr>
-        <w:rPr/>
-      </w:pPr>
-      <w:r>
-        <w:rPr>
-          <w:rFonts w:hint="default"/>
-          <w:lang w:val="en-US" w:eastAsia="zh-CN"/>
-        </w:rPr>
-        <w:t>//  Copyright © 2018 Guozhouqian. All rights reserved.</w:t>
-      </w:r>
-    </w:p>
-    <w:p>
-      <w:pPr>
-        <w:rPr/>
-      </w:pPr>
-      <w:r>
-        <w:rPr>
-          <w:rFonts w:hint="default"/>
-          <w:lang w:val="en-US" w:eastAsia="zh-CN"/>
-        </w:rPr>
-        <w:t>//</w:t>
-      </w:r>
-    </w:p>
-    <w:p>
-      <w:pPr>
-        <w:rPr/>
-      </w:pPr>
-    </w:p>
-    <w:p>
-      <w:pPr>
-        <w:rPr/>
-      </w:pPr>
-      <w:r>
-        <w:rPr>
-          <w:rFonts w:hint="default"/>
-          <w:lang w:val="en-US" w:eastAsia="zh-CN"/>
-        </w:rPr>
-        <w:t>import UIKit</w:t>
-      </w:r>
-    </w:p>
-    <w:p>
-      <w:pPr>
-        <w:rPr/>
-      </w:pPr>
-    </w:p>
-    <w:p>
-      <w:pPr>
-        <w:rPr/>
-      </w:pPr>
-      <w:r>
-        <w:rPr>
-          <w:lang w:val="en-US" w:eastAsia="zh-CN"/>
-        </w:rPr>
-        <w:t>class ViewController: UIViewController,UITableViewDelegate,UITableViewDataSource {</w:t>
-      </w:r>
-    </w:p>
-    <w:p>
-      <w:pPr>
-        <w:rPr/>
-      </w:pPr>
-    </w:p>
-    <w:p>
-      <w:pPr>
-        <w:rPr/>
-      </w:pPr>
-      <w:r>
-        <w:rPr>
-          <w:rFonts w:hint="default"/>
-          <w:lang w:val="en-US" w:eastAsia="zh-CN"/>
-        </w:rPr>
-        <w:t>    var stuArr = [Any]()</w:t>
-      </w:r>
-    </w:p>
-    <w:p>
-      <w:pPr>
-        <w:rPr/>
-      </w:pPr>
-      <w:r>
-        <w:rPr>
-          <w:rFonts w:hint="default"/>
-          <w:lang w:val="en-US" w:eastAsia="zh-CN"/>
-        </w:rPr>
-        <w:t>    </w:t>
-      </w:r>
-    </w:p>
-    <w:p>
-      <w:pPr>
-        <w:rPr/>
-      </w:pPr>
-      <w:r>
-        <w:rPr>
-          <w:rFonts w:hint="default"/>
-          <w:lang w:val="en-US" w:eastAsia="zh-CN"/>
-        </w:rPr>
-        <w:t>    </w:t>
-      </w:r>
-    </w:p>
-    <w:p>
-      <w:pPr>
-        <w:rPr/>
-      </w:pPr>
-      <w:r>
-        <w:rPr>
-          <w:rFonts w:hint="default"/>
-          <w:lang w:val="en-US" w:eastAsia="zh-CN"/>
-        </w:rPr>
-        <w:t>    @IBOutlet weak var nameTextFied: UITextField!</w:t>
-      </w:r>
-    </w:p>
-    <w:p>
-      <w:pPr>
-        <w:rPr/>
-      </w:pPr>
-      <w:r>
-        <w:rPr>
-          <w:rFonts w:hint="default"/>
-          <w:lang w:val="en-US" w:eastAsia="zh-CN"/>
-        </w:rPr>
-        <w:t>    @IBOutlet weak var stuTableView: UITableView!</w:t>
-      </w:r>
-    </w:p>
-    <w:p>
-      <w:pPr>
-        <w:rPr/>
-      </w:pPr>
-      <w:r>
-        <w:rPr>
-          <w:rFonts w:hint="default"/>
-          <w:lang w:val="en-US" w:eastAsia="zh-CN"/>
-        </w:rPr>
-        <w:t>    @IBOutlet weak var chooseLabel: UILabel!</w:t>
-      </w:r>
-    </w:p>
-    <w:p>
-      <w:pPr>
-        <w:rPr/>
-      </w:pPr>
-      <w:r>
-        <w:rPr>
-          <w:rFonts w:hint="default"/>
-          <w:lang w:val="en-US" w:eastAsia="zh-CN"/>
-        </w:rPr>
-        <w:t>    </w:t>
-      </w:r>
-    </w:p>
-    <w:p>
-      <w:pPr>
-        <w:rPr/>
-      </w:pPr>
-      <w:r>
-        <w:rPr>
-          <w:rFonts w:hint="default"/>
-          <w:lang w:val="en-US" w:eastAsia="zh-CN"/>
-        </w:rPr>
-        <w:t>    override func viewDidLoad() {</w:t>
-      </w:r>
-    </w:p>
-    <w:p>
-      <w:pPr>
-        <w:rPr/>
-      </w:pPr>
-      <w:r>
-        <w:rPr>
-          <w:rFonts w:hint="default"/>
-          <w:lang w:val="en-US" w:eastAsia="zh-CN"/>
-        </w:rPr>
-        <w:t>        super.viewDidLoad()</w:t>
-      </w:r>
-    </w:p>
-    <w:p>
-      <w:pPr>
-        <w:rPr/>
-      </w:pPr>
-      <w:r>
-        <w:rPr>
-          <w:rFonts w:hint="default"/>
-          <w:lang w:val="en-US" w:eastAsia="zh-CN"/>
-        </w:rPr>
-        <w:t>        stuArr.append(Teacher(firstName: "TeacherOne", lastName: "", age: 35, gender: Gender.male, title: "teacher"))</w:t>
-      </w:r>
-    </w:p>
-    <w:p>
-      <w:pPr>
-        <w:rPr/>
-      </w:pPr>
-      <w:r>
-        <w:rPr>
-          <w:rFonts w:hint="default"/>
-          <w:lang w:val="en-US" w:eastAsia="zh-CN"/>
-        </w:rPr>
-        <w:t>        stuArr.append(Teacher(firstName: "TeacherTwo", lastName: "", age: 45, gender: Gender.female, title: "headTeacher"))</w:t>
-      </w:r>
-    </w:p>
-    <w:p>
-      <w:pPr>
-        <w:rPr/>
-      </w:pPr>
-      <w:r>
-        <w:rPr>
-          <w:rFonts w:hint="default"/>
-          <w:lang w:val="en-US" w:eastAsia="zh-CN"/>
-        </w:rPr>
-        <w:t>        stuArr.append(Teacher(firstName: "TeacherThree", lastName: "", age: 34, gender: Gender.male, title: "professor"))</w:t>
-      </w:r>
-    </w:p>
-    <w:p>
-      <w:pPr>
-        <w:rPr/>
-      </w:pPr>
-      <w:r>
-        <w:rPr>
-          <w:rFonts w:hint="default"/>
-          <w:lang w:val="en-US" w:eastAsia="zh-CN"/>
-        </w:rPr>
-        <w:t>        stuArr.append(Teacher(firstName: "TeacherFour", lastName: "", age: 33, gender: Gender.female, title: "teacher"))</w:t>
-      </w:r>
-    </w:p>
-    <w:p>
-      <w:pPr>
-        <w:rPr/>
-      </w:pPr>
-      <w:r>
-        <w:rPr>
-          <w:rFonts w:hint="default"/>
-          <w:lang w:val="en-US" w:eastAsia="zh-CN"/>
-        </w:rPr>
-        <w:t>        stuArr.append(Teacher(firstName: "TeacherFive", lastName: "", age: 37, gender: Gender.male, title: "professor"))</w:t>
-      </w:r>
-    </w:p>
-    <w:p>
-      <w:pPr>
-        <w:rPr/>
-      </w:pPr>
-      <w:r>
-        <w:rPr>
-          <w:rFonts w:hint="default"/>
-          <w:lang w:val="en-US" w:eastAsia="zh-CN"/>
-        </w:rPr>
-        <w:t>        stuArr.append(Student(firstName: "studentOne", lastName: "", age: 18, gender: Gender.female, stuNo: "001"))</w:t>
-      </w:r>
-    </w:p>
-    <w:p>
-      <w:pPr>
-        <w:rPr/>
-      </w:pPr>
-      <w:r>
-        <w:rPr>
-          <w:rFonts w:hint="default"/>
-          <w:lang w:val="en-US" w:eastAsia="zh-CN"/>
-        </w:rPr>
-        <w:t>        stuArr.append(Student(firstName: "studentTwo", lastName: "", age: 20, gender: Gender.male, stuNo: "002"))</w:t>
-      </w:r>
-    </w:p>
-    <w:p>
-      <w:pPr>
-        <w:rPr/>
-      </w:pPr>
-      <w:r>
-        <w:rPr>
-          <w:rFonts w:hint="default"/>
-          <w:lang w:val="en-US" w:eastAsia="zh-CN"/>
-        </w:rPr>
-        <w:t>        stuArr.append(Student(firstName: "studentThree", lastName: "", age: 17, gender: Gender.female, stuNo: "003"))</w:t>
-      </w:r>
-    </w:p>
-    <w:p>
-      <w:pPr>
-        <w:rPr/>
-      </w:pPr>
-      <w:r>
-        <w:rPr>
-          <w:rFonts w:hint="default"/>
-          <w:lang w:val="en-US" w:eastAsia="zh-CN"/>
-        </w:rPr>
-        <w:t>        stuArr.append(Student(firstName: "studentFour", lastName: "", age: 28, gender: Gender.male, stuNo: "004"))</w:t>
-      </w:r>
-    </w:p>
-    <w:p>
-      <w:pPr>
-        <w:rPr/>
-      </w:pPr>
-      <w:r>
-        <w:rPr>
-          <w:rFonts w:hint="default"/>
-          <w:lang w:val="en-US" w:eastAsia="zh-CN"/>
-        </w:rPr>
-        <w:t>        stuArr.append(Student(firstName: "studentFive", lastName: "", age: 21, gender: Gender.female, stuNo: "005"))</w:t>
-      </w:r>
-    </w:p>
-    <w:p>
-      <w:pPr>
-        <w:rPr/>
-      </w:pPr>
-      <w:r>
-        <w:rPr>
-          <w:rFonts w:hint="default"/>
-          <w:lang w:val="en-US" w:eastAsia="zh-CN"/>
-        </w:rPr>
-        <w:t>    }</w:t>
-      </w:r>
-    </w:p>
-    <w:p>
-      <w:pPr>
-        <w:rPr/>
-      </w:pPr>
-      <w:r>
-        <w:rPr>
-          <w:rFonts w:hint="default"/>
-          <w:lang w:val="en-US" w:eastAsia="zh-CN"/>
-        </w:rPr>
-        <w:t>    </w:t>
-      </w:r>
-    </w:p>
-    <w:p>
-      <w:pPr>
-        <w:rPr/>
-      </w:pPr>
-      <w:r>
-        <w:rPr>
-          <w:rFonts w:hint="default"/>
-          <w:lang w:val="en-US" w:eastAsia="zh-CN"/>
-        </w:rPr>
-        <w:t>    @IBAction func addClicked(_ sender: Any) {</w:t>
-      </w:r>
-    </w:p>
-    <w:p>
-      <w:pPr>
-        <w:rPr/>
-      </w:pPr>
-      <w:r>
-        <w:rPr>
-          <w:rFonts w:hint="default"/>
-          <w:lang w:val="en-US" w:eastAsia="zh-CN"/>
-        </w:rPr>
-        <w:t>        if nameTextFied.text != "" {</w:t>
-      </w:r>
-    </w:p>
-    <w:p>
-      <w:pPr>
-        <w:rPr/>
-      </w:pPr>
-      <w:r>
-        <w:rPr>
-          <w:rFonts w:hint="default"/>
-          <w:lang w:val="en-US" w:eastAsia="zh-CN"/>
-        </w:rPr>
-        <w:t>            /*stuArr.append(Student(name: name, age: 19, gender:"F", grade: 80))*/</w:t>
-      </w:r>
-    </w:p>
-    <w:p>
-      <w:pPr>
-        <w:rPr/>
-      </w:pPr>
-      <w:r>
-        <w:rPr>
-          <w:rFonts w:hint="default"/>
-          <w:lang w:val="en-US" w:eastAsia="zh-CN"/>
-        </w:rPr>
-        <w:t>            let name = nameTextFied.text</w:t>
-      </w:r>
-    </w:p>
-    <w:p>
-      <w:pPr>
-        <w:rPr/>
-      </w:pPr>
-      <w:r>
-        <w:rPr>
-          <w:rFonts w:hint="default"/>
-          <w:lang w:val="en-US" w:eastAsia="zh-CN"/>
-        </w:rPr>
-        <w:t>            stuArr.append(Student(name: name!))</w:t>
-      </w:r>
-    </w:p>
-    <w:p>
-      <w:pPr>
-        <w:rPr/>
-      </w:pPr>
-      <w:r>
-        <w:rPr>
-          <w:rFonts w:hint="default"/>
-          <w:lang w:val="en-US" w:eastAsia="zh-CN"/>
-        </w:rPr>
-        <w:t>            stuTableView.reloadData()</w:t>
-      </w:r>
-    </w:p>
-    <w:p>
-      <w:pPr>
-        <w:rPr/>
-      </w:pPr>
-      <w:r>
-        <w:rPr>
-          <w:rFonts w:hint="default"/>
-          <w:lang w:val="en-US" w:eastAsia="zh-CN"/>
-        </w:rPr>
-        <w:t>        }</w:t>
-      </w:r>
-    </w:p>
-    <w:p>
-      <w:pPr>
-        <w:rPr/>
-      </w:pPr>
-      <w:r>
-        <w:rPr>
-          <w:rFonts w:hint="default"/>
-          <w:lang w:val="en-US" w:eastAsia="zh-CN"/>
-        </w:rPr>
-        <w:t>        nameTextFied.resignFirstResponder()/*失去焦点*/</w:t>
-      </w:r>
-    </w:p>
-    <w:p>
-      <w:pPr>
-        <w:rPr/>
-      </w:pPr>
-      <w:r>
-        <w:rPr>
-          <w:rFonts w:hint="default"/>
-          <w:lang w:val="en-US" w:eastAsia="zh-CN"/>
-        </w:rPr>
-        <w:t>    }</w:t>
-      </w:r>
-    </w:p>
-    <w:p>
-      <w:pPr>
-        <w:rPr/>
-      </w:pPr>
-      <w:r>
-        <w:rPr>
-          <w:rFonts w:hint="default"/>
-          <w:lang w:val="en-US" w:eastAsia="zh-CN"/>
-        </w:rPr>
-        <w:t>    </w:t>
-      </w:r>
-    </w:p>
-    <w:p>
-      <w:pPr>
-        <w:rPr/>
-      </w:pPr>
-      <w:r>
-        <w:rPr>
-          <w:rFonts w:hint="default"/>
-          <w:lang w:val="en-US" w:eastAsia="zh-CN"/>
-        </w:rPr>
-        <w:t>    @IBAction func editClicked(_ sender: Any) {</w:t>
-      </w:r>
-    </w:p>
-    <w:p>
-      <w:pPr>
-        <w:rPr/>
-      </w:pPr>
-      <w:r>
-        <w:rPr>
-          <w:lang w:val="en-US" w:eastAsia="zh-CN"/>
-        </w:rPr>
-        <w:t>        if let row = stuTableView.indexPathForSelectedRow?.row {</w:t>
-      </w:r>
-    </w:p>
-    <w:p>
-      <w:pPr>
-        <w:rPr/>
-      </w:pPr>
-      <w:r>
-        <w:rPr>
-          <w:rFonts w:hint="default"/>
-          <w:lang w:val="en-US" w:eastAsia="zh-CN"/>
-        </w:rPr>
-        <w:t>            if let name = nameTextFied.text{</w:t>
-      </w:r>
-    </w:p>
-    <w:p>
-      <w:pPr>
-        <w:rPr/>
-      </w:pPr>
-      <w:r>
-        <w:rPr>
-          <w:rFonts w:hint="default"/>
-          <w:lang w:val="en-US" w:eastAsia="zh-CN"/>
-        </w:rPr>
-        <w:t>                (stuArr[row] as! Person).firstName = name</w:t>
-      </w:r>
-    </w:p>
-    <w:p>
-      <w:pPr>
-        <w:rPr/>
-      </w:pPr>
-      <w:r>
-        <w:rPr>
-          <w:rFonts w:hint="default"/>
-          <w:lang w:val="en-US" w:eastAsia="zh-CN"/>
-        </w:rPr>
-        <w:t>                stuTableView.reloadData()</w:t>
-      </w:r>
-    </w:p>
-    <w:p>
-      <w:pPr>
-        <w:rPr/>
-      </w:pPr>
-      <w:r>
-        <w:rPr>
-          <w:rFonts w:hint="default"/>
-          <w:lang w:val="en-US" w:eastAsia="zh-CN"/>
-        </w:rPr>
-        <w:t>            }</w:t>
-      </w:r>
-    </w:p>
-    <w:p>
-      <w:pPr>
-        <w:rPr/>
-      </w:pPr>
-      <w:r>
-        <w:rPr>
-          <w:rFonts w:hint="default"/>
-          <w:lang w:val="en-US" w:eastAsia="zh-CN"/>
-        </w:rPr>
-        <w:t>        }</w:t>
-      </w:r>
-    </w:p>
-    <w:p>
-      <w:pPr>
-        <w:rPr/>
-      </w:pPr>
-      <w:r>
-        <w:rPr>
-          <w:rFonts w:hint="default"/>
-          <w:lang w:val="en-US" w:eastAsia="zh-CN"/>
-        </w:rPr>
-        <w:t>        nameTextFied.resignFirstResponder()</w:t>
-      </w:r>
-    </w:p>
-    <w:p>
-      <w:pPr>
-        <w:rPr/>
-      </w:pPr>
-      <w:r>
-        <w:rPr>
-          <w:rFonts w:hint="default"/>
-          <w:lang w:val="en-US" w:eastAsia="zh-CN"/>
-        </w:rPr>
-        <w:t>    }</w:t>
-      </w:r>
-    </w:p>
-    <w:p>
-      <w:pPr>
-        <w:rPr/>
-      </w:pPr>
-      <w:r>
-        <w:rPr>
-          <w:rFonts w:hint="default"/>
-          <w:lang w:val="en-US" w:eastAsia="zh-CN"/>
-        </w:rPr>
-        <w:t>    </w:t>
-      </w:r>
-    </w:p>
-    <w:p>
-      <w:pPr>
-        <w:rPr/>
-      </w:pPr>
-      <w:r>
-        <w:rPr>
-          <w:rFonts w:hint="default"/>
-          <w:lang w:val="en-US" w:eastAsia="zh-CN"/>
-        </w:rPr>
-        <w:t>    @IBAction func deleteClicked(_ sender: Any) {</w:t>
-      </w:r>
-    </w:p>
-    <w:p>
-      <w:pPr>
-        <w:rPr/>
-      </w:pPr>
-      <w:r>
-        <w:rPr>
-          <w:rFonts w:hint="default"/>
-          <w:lang w:val="en-US" w:eastAsia="zh-CN"/>
-        </w:rPr>
-        <w:t>        stuTableView.isEditing = !stuTableView.isEditing</w:t>
-      </w:r>
-    </w:p>
-    <w:p>
-      <w:pPr>
-        <w:rPr/>
-      </w:pPr>
-      <w:r>
-        <w:rPr>
-          <w:rFonts w:hint="default"/>
-          <w:lang w:val="en-US" w:eastAsia="zh-CN"/>
-        </w:rPr>
-        <w:t>    }</w:t>
-      </w:r>
-    </w:p>
-    <w:p>
-      <w:pPr>
-        <w:rPr/>
-      </w:pPr>
-      <w:r>
-        <w:rPr>
-          <w:rFonts w:hint="default"/>
-          <w:lang w:val="en-US" w:eastAsia="zh-CN"/>
-        </w:rPr>
-        <w:t>    </w:t>
-      </w:r>
-    </w:p>
-    <w:p>
-      <w:pPr>
-        <w:rPr/>
-      </w:pPr>
-      <w:r>
-        <w:rPr>
-          <w:rFonts w:hint="default"/>
-          <w:lang w:val="en-US" w:eastAsia="zh-CN"/>
-        </w:rPr>
-        <w:t>    func tableView(_ tableView: UITableView, numberOfRowsInSection section: Int) -&gt; Int {</w:t>
-      </w:r>
-    </w:p>
-    <w:p>
-      <w:pPr>
-        <w:rPr/>
-      </w:pPr>
-      <w:r>
-        <w:rPr>
-          <w:rFonts w:hint="default"/>
-          <w:lang w:val="en-US" w:eastAsia="zh-CN"/>
-        </w:rPr>
-        <w:t>        return stuArr.count</w:t>
-      </w:r>
-    </w:p>
-    <w:p>
-      <w:pPr>
-        <w:rPr/>
-      </w:pPr>
-      <w:r>
-        <w:rPr>
-          <w:rFonts w:hint="default"/>
-          <w:lang w:val="en-US" w:eastAsia="zh-CN"/>
-        </w:rPr>
-        <w:t>    }</w:t>
-      </w:r>
-    </w:p>
-    <w:p>
-      <w:pPr>
-        <w:rPr/>
-      </w:pPr>
-      <w:r>
-        <w:rPr>
-          <w:rFonts w:hint="default"/>
-          <w:lang w:val="en-US" w:eastAsia="zh-CN"/>
-        </w:rPr>
-        <w:t>    </w:t>
-      </w:r>
-    </w:p>
-    <w:p>
-      <w:pPr>
-        <w:rPr/>
-      </w:pPr>
-      <w:r>
-        <w:rPr>
-          <w:rFonts w:hint="default"/>
-          <w:lang w:val="en-US" w:eastAsia="zh-CN"/>
-        </w:rPr>
-        <w:t>    func tableView(_ tableView: UITableView, cellForRowAt indexPath: IndexPath) -&gt; UITableViewCell {</w:t>
-      </w:r>
-    </w:p>
-    <w:p>
-      <w:pPr>
-        <w:rPr/>
-      </w:pPr>
-      <w:r>
-        <w:rPr>
-          <w:rFonts w:hint="default"/>
-          <w:lang w:val="en-US" w:eastAsia="zh-CN"/>
-        </w:rPr>
-        <w:t>        </w:t>
-      </w:r>
-    </w:p>
-    <w:p>
-      <w:pPr>
-        <w:rPr/>
-      </w:pPr>
-      <w:r>
-        <w:rPr>
-          <w:rFonts w:hint="default"/>
-          <w:lang w:val="en-US" w:eastAsia="zh-CN"/>
-        </w:rPr>
-        <w:t>        /*let cell:UITableViewCell</w:t>
-      </w:r>
-    </w:p>
-    <w:p>
-      <w:pPr>
-        <w:rPr/>
-      </w:pPr>
-      <w:r>
-        <w:rPr>
-          <w:rFonts w:hint="default"/>
-          <w:lang w:val="en-US" w:eastAsia="zh-CN"/>
-        </w:rPr>
-        <w:t>        cell = tableView.dequeueReusableCell(withIdentifier: "StudentCell")!*/</w:t>
-      </w:r>
-    </w:p>
-    <w:p>
-      <w:pPr>
-        <w:rPr/>
-      </w:pPr>
-      <w:r>
-        <w:rPr>
-          <w:rFonts w:hint="default"/>
-          <w:lang w:val="en-US" w:eastAsia="zh-CN"/>
-        </w:rPr>
-        <w:t>        </w:t>
-      </w:r>
-    </w:p>
-    <w:p>
-      <w:pPr>
-        <w:rPr/>
-      </w:pPr>
-      <w:r>
-        <w:rPr>
-          <w:rFonts w:hint="default"/>
-          <w:lang w:val="en-US" w:eastAsia="zh-CN"/>
-        </w:rPr>
-        <w:t>        if let stu = stuArr[indexPath.row] as? Student{</w:t>
-      </w:r>
-    </w:p>
-    <w:p>
-      <w:pPr>
-        <w:rPr/>
-      </w:pPr>
-      <w:r>
-        <w:rPr>
-          <w:rFonts w:hint="default"/>
-          <w:lang w:val="en-US" w:eastAsia="zh-CN"/>
-        </w:rPr>
-        <w:t>            let cell = tableView.dequeueReusableCell(withIdentifier: "StudentCell") as! StudentTableViewCell</w:t>
-      </w:r>
-    </w:p>
-    <w:p>
-      <w:pPr>
-        <w:rPr/>
-      </w:pPr>
-      <w:r>
-        <w:rPr>
-          <w:rFonts w:hint="default"/>
-          <w:lang w:val="en-US" w:eastAsia="zh-CN"/>
-        </w:rPr>
-        <w:t>            cell.name.text = "name:\(stu.firstName)"</w:t>
-      </w:r>
-    </w:p>
-    <w:p>
-      <w:pPr>
-        <w:rPr/>
-      </w:pPr>
-      <w:r>
-        <w:rPr>
-          <w:rFonts w:hint="default"/>
-          <w:lang w:val="en-US" w:eastAsia="zh-CN"/>
-        </w:rPr>
-        <w:t>            cell.stuNum.text = "stuNo:\(stu.stuNo)"</w:t>
-      </w:r>
-    </w:p>
-    <w:p>
-      <w:pPr>
-        <w:rPr/>
-      </w:pPr>
-      <w:r>
-        <w:rPr>
-          <w:rFonts w:hint="default"/>
-          <w:lang w:val="en-US" w:eastAsia="zh-CN"/>
-        </w:rPr>
-        <w:t>            cell.sex.text = "Sex:\(stu.gender)"</w:t>
-      </w:r>
-    </w:p>
-    <w:p>
-      <w:pPr>
-        <w:rPr/>
-      </w:pPr>
-      <w:r>
-        <w:rPr>
-          <w:rFonts w:hint="default"/>
-          <w:lang w:val="en-US" w:eastAsia="zh-CN"/>
-        </w:rPr>
-        <w:t>            cell.name.sizeToFit()</w:t>
-      </w:r>
-    </w:p>
-    <w:p>
-      <w:pPr>
-        <w:rPr/>
-      </w:pPr>
-      <w:r>
-        <w:rPr>
-          <w:rFonts w:hint="default"/>
-          <w:lang w:val="en-US" w:eastAsia="zh-CN"/>
-        </w:rPr>
-        <w:t>            cell.sex.sizeToFit()</w:t>
-      </w:r>
-    </w:p>
-    <w:p>
-      <w:pPr>
-        <w:rPr/>
-      </w:pPr>
-      <w:r>
-        <w:rPr>
-          <w:rFonts w:hint="default"/>
-          <w:lang w:val="en-US" w:eastAsia="zh-CN"/>
-        </w:rPr>
-        <w:t>            cell.stuNum.sizeToFit()</w:t>
-      </w:r>
-    </w:p>
-    <w:p>
-      <w:pPr>
-        <w:rPr/>
-      </w:pPr>
-      <w:r>
-        <w:rPr>
-          <w:rFonts w:hint="default"/>
-          <w:lang w:val="en-US" w:eastAsia="zh-CN"/>
-        </w:rPr>
-        <w:t>            cell.img.image = UIImage(named: "img1")</w:t>
-      </w:r>
-    </w:p>
-    <w:p>
-      <w:pPr>
-        <w:rPr/>
-      </w:pPr>
-      <w:r>
-        <w:rPr>
-          <w:rFonts w:hint="default"/>
-          <w:lang w:val="en-US" w:eastAsia="zh-CN"/>
-        </w:rPr>
-        <w:t>            return cell</w:t>
-      </w:r>
-    </w:p>
-    <w:p>
-      <w:pPr>
-        <w:rPr/>
-      </w:pPr>
-      <w:r>
-        <w:rPr>
-          <w:rFonts w:hint="default"/>
-          <w:lang w:val="en-US" w:eastAsia="zh-CN"/>
-        </w:rPr>
-        <w:t>        }</w:t>
-      </w:r>
-    </w:p>
-    <w:p>
-      <w:pPr>
-        <w:rPr/>
-      </w:pPr>
-      <w:r>
-        <w:rPr>
-          <w:rFonts w:hint="default"/>
-          <w:lang w:val="en-US" w:eastAsia="zh-CN"/>
-        </w:rPr>
-        <w:t>        else{</w:t>
-      </w:r>
-    </w:p>
-    <w:p>
-      <w:pPr>
-        <w:rPr/>
-      </w:pPr>
-      <w:r>
-        <w:rPr>
-          <w:rFonts w:hint="default"/>
-          <w:lang w:val="en-US" w:eastAsia="zh-CN"/>
-        </w:rPr>
-        <w:t>            let cell = tableView.dequeueReusableCell(withIdentifier: "TeacherCell") as! TeacherTableViewCell</w:t>
-      </w:r>
-    </w:p>
-    <w:p>
-      <w:pPr>
-        <w:rPr/>
-      </w:pPr>
-      <w:r>
-        <w:rPr>
-          <w:rFonts w:hint="default"/>
-          <w:lang w:val="en-US" w:eastAsia="zh-CN"/>
-        </w:rPr>
-        <w:t>            let tea = stuArr[indexPath.row] as! Teacher</w:t>
-      </w:r>
-    </w:p>
-    <w:p>
-      <w:pPr>
-        <w:rPr/>
-      </w:pPr>
-      <w:r>
-        <w:rPr>
-          <w:rFonts w:hint="default"/>
-          <w:lang w:val="en-US" w:eastAsia="zh-CN"/>
-        </w:rPr>
-        <w:t>            cell.name.text = "name:\(tea.firstName)"</w:t>
-      </w:r>
-    </w:p>
-    <w:p>
-      <w:pPr>
-        <w:rPr/>
-      </w:pPr>
-      <w:r>
-        <w:rPr>
-          <w:rFonts w:hint="default"/>
-          <w:lang w:val="en-US" w:eastAsia="zh-CN"/>
-        </w:rPr>
-        <w:t>            cell.title.text = "title:\(tea.title)"</w:t>
-      </w:r>
-    </w:p>
-    <w:p>
-      <w:pPr>
-        <w:rPr/>
-      </w:pPr>
-      <w:r>
-        <w:rPr>
-          <w:rFonts w:hint="default"/>
-          <w:lang w:val="en-US" w:eastAsia="zh-CN"/>
-        </w:rPr>
-        <w:t>            cell.sex.text = "Sex:\(tea.gender)"</w:t>
-      </w:r>
-    </w:p>
-    <w:p>
-      <w:pPr>
-        <w:rPr/>
-      </w:pPr>
-      <w:r>
-        <w:rPr>
-          <w:rFonts w:hint="default"/>
-          <w:lang w:val="en-US" w:eastAsia="zh-CN"/>
-        </w:rPr>
-        <w:t>            cell.name.sizeToFit()</w:t>
-      </w:r>
-    </w:p>
-    <w:p>
-      <w:pPr>
-        <w:rPr/>
-      </w:pPr>
-      <w:r>
-        <w:rPr>
-          <w:rFonts w:hint="default"/>
-          <w:lang w:val="en-US" w:eastAsia="zh-CN"/>
-        </w:rPr>
-        <w:t>            cell.title.sizeToFit()</w:t>
-      </w:r>
-    </w:p>
-    <w:p>
-      <w:pPr>
-        <w:rPr/>
-      </w:pPr>
-      <w:r>
-        <w:rPr>
-          <w:rFonts w:hint="default"/>
-          <w:lang w:val="en-US" w:eastAsia="zh-CN"/>
-        </w:rPr>
-        <w:t>            cell.sex.sizeToFit()</w:t>
-      </w:r>
-    </w:p>
-    <w:p>
-      <w:pPr>
-        <w:rPr/>
-      </w:pPr>
-      <w:r>
-        <w:rPr>
-          <w:rFonts w:hint="default"/>
-          <w:lang w:val="en-US" w:eastAsia="zh-CN"/>
-        </w:rPr>
-        <w:t>            cell.img.image = UIImage(named: "img2")</w:t>
-      </w:r>
-    </w:p>
-    <w:p>
-      <w:pPr>
-        <w:rPr/>
-      </w:pPr>
-      <w:r>
-        <w:rPr>
-          <w:rFonts w:hint="default"/>
-          <w:lang w:val="en-US" w:eastAsia="zh-CN"/>
-        </w:rPr>
-        <w:t>            return cell</w:t>
-      </w:r>
-    </w:p>
-    <w:p>
-      <w:pPr>
-        <w:rPr/>
-      </w:pPr>
-      <w:r>
-        <w:rPr>
-          <w:rFonts w:hint="default"/>
-          <w:lang w:val="en-US" w:eastAsia="zh-CN"/>
-        </w:rPr>
-        <w:t>            </w:t>
-      </w:r>
-    </w:p>
-    <w:p>
-      <w:pPr>
-        <w:rPr/>
-      </w:pPr>
-      <w:r>
-        <w:rPr>
-          <w:rFonts w:hint="default"/>
-          <w:lang w:val="en-US" w:eastAsia="zh-CN"/>
-        </w:rPr>
-        <w:t>        }</w:t>
-      </w:r>
-    </w:p>
-    <w:p>
-      <w:pPr>
-        <w:rPr/>
-      </w:pPr>
-      <w:r>
-        <w:rPr>
-          <w:rFonts w:hint="default"/>
-          <w:lang w:val="en-US" w:eastAsia="zh-CN"/>
-        </w:rPr>
-        <w:t>        </w:t>
-      </w:r>
-    </w:p>
-    <w:p>
-      <w:pPr>
-        <w:rPr/>
-      </w:pPr>
-      <w:r>
-        <w:rPr>
-          <w:rFonts w:hint="default"/>
-          <w:lang w:val="en-US" w:eastAsia="zh-CN"/>
-        </w:rPr>
-        <w:t>    }</w:t>
-      </w:r>
-    </w:p>
-    <w:p>
-      <w:pPr>
-        <w:rPr/>
-      </w:pPr>
-      <w:r>
-        <w:rPr>
-          <w:rFonts w:hint="default"/>
-          <w:lang w:val="en-US" w:eastAsia="zh-CN"/>
-        </w:rPr>
-        <w:t>    </w:t>
-      </w:r>
-    </w:p>
-    <w:p>
-      <w:pPr>
-        <w:rPr/>
-      </w:pPr>
-      <w:r>
-        <w:rPr>
-          <w:rFonts w:hint="default"/>
-          <w:lang w:val="en-US" w:eastAsia="zh-CN"/>
-        </w:rPr>
-        <w:t>    func tableView(_ tableView: UITableView, heightForRowAt indexPath: IndexPath) -&gt; CGFloat {</w:t>
-      </w:r>
-    </w:p>
-    <w:p>
-      <w:pPr>
-        <w:rPr/>
-      </w:pPr>
-      <w:r>
-        <w:rPr>
-          <w:rFonts w:hint="default"/>
-          <w:lang w:val="en-US" w:eastAsia="zh-CN"/>
-        </w:rPr>
-        <w:t>        return 136</w:t>
-      </w:r>
-    </w:p>
-    <w:p>
-      <w:pPr>
-        <w:rPr/>
-      </w:pPr>
-      <w:r>
-        <w:rPr>
-          <w:rFonts w:hint="default"/>
-          <w:lang w:val="en-US" w:eastAsia="zh-CN"/>
-        </w:rPr>
-        <w:t>    }</w:t>
-      </w:r>
-    </w:p>
-    <w:p>
-      <w:pPr>
-        <w:rPr/>
-      </w:pPr>
-      <w:r>
-        <w:rPr>
-          <w:rFonts w:hint="default"/>
-          <w:lang w:val="en-US" w:eastAsia="zh-CN"/>
-        </w:rPr>
-        <w:t>    </w:t>
-      </w:r>
-    </w:p>
-    <w:p>
-      <w:pPr>
-        <w:rPr/>
-      </w:pPr>
-      <w:r>
-        <w:rPr>
-          <w:rFonts w:hint="default"/>
-          <w:lang w:val="en-US" w:eastAsia="zh-CN"/>
-        </w:rPr>
-        <w:t>    func tableView(_ tableView: UITableView, didSelectRowAt indexPath: IndexPath) {</w:t>
-      </w:r>
-    </w:p>
-    <w:p>
-      <w:pPr>
-        <w:rPr/>
-      </w:pPr>
-      <w:r>
-        <w:rPr>
-          <w:rFonts w:hint="default"/>
-          <w:lang w:val="en-US" w:eastAsia="zh-CN"/>
-        </w:rPr>
-        <w:t>        chooseLabel.text = "\((stuArr[indexPath.row] as! Person).description)"</w:t>
-      </w:r>
-    </w:p>
-    <w:p>
-      <w:pPr>
-        <w:rPr/>
-      </w:pPr>
-      <w:r>
-        <w:rPr>
-          <w:rFonts w:hint="default"/>
-          <w:lang w:val="en-US" w:eastAsia="zh-CN"/>
-        </w:rPr>
-        <w:t>        /*You choose:*/</w:t>
-      </w:r>
-    </w:p>
-    <w:p>
-      <w:pPr>
-        <w:rPr/>
-      </w:pPr>
-      <w:r>
-        <w:rPr>
-          <w:rFonts w:hint="default"/>
-          <w:lang w:val="en-US" w:eastAsia="zh-CN"/>
-        </w:rPr>
-        <w:t>    }</w:t>
-      </w:r>
-    </w:p>
-    <w:p>
-      <w:pPr>
-        <w:rPr/>
-      </w:pPr>
-      <w:r>
-        <w:rPr>
-          <w:rFonts w:hint="default"/>
-          <w:lang w:val="en-US" w:eastAsia="zh-CN"/>
-        </w:rPr>
-        <w:t>    </w:t>
-      </w:r>
-    </w:p>
-    <w:p>
-      <w:pPr>
-        <w:rPr/>
-      </w:pPr>
-      <w:r>
-        <w:rPr>
-          <w:rFonts w:hint="default"/>
-          <w:lang w:val="en-US" w:eastAsia="zh-CN"/>
-        </w:rPr>
-        <w:t>    func tableView(_ tableView: UITableView, commit editingStyle: UITableViewCellEditingStyle, forRowAt indexPath: IndexPath) {</w:t>
-      </w:r>
-    </w:p>
-    <w:p>
-      <w:pPr>
-        <w:rPr/>
-      </w:pPr>
-      <w:r>
-        <w:rPr>
-          <w:rFonts w:hint="default"/>
-          <w:lang w:val="en-US" w:eastAsia="zh-CN"/>
-        </w:rPr>
-        <w:t>        if editingStyle == .delete {</w:t>
-      </w:r>
-    </w:p>
-    <w:p>
-      <w:pPr>
-        <w:rPr/>
-      </w:pPr>
-      <w:r>
-        <w:rPr>
-          <w:rFonts w:hint="default"/>
-          <w:lang w:val="en-US" w:eastAsia="zh-CN"/>
-        </w:rPr>
-        <w:t>            stuArr.remove(at: indexPath.row)</w:t>
-      </w:r>
-    </w:p>
-    <w:p>
-      <w:pPr>
-        <w:rPr/>
-      </w:pPr>
-      <w:r>
-        <w:rPr>
-          <w:rFonts w:hint="default"/>
-          <w:lang w:val="en-US" w:eastAsia="zh-CN"/>
-        </w:rPr>
-        <w:t>            tableView.deleteRows(at: [indexPath], with: .fade)</w:t>
-      </w:r>
-    </w:p>
-    <w:p>
-      <w:pPr>
-        <w:rPr/>
-      </w:pPr>
-      <w:r>
-        <w:rPr>
-          <w:rFonts w:hint="default"/>
-          <w:lang w:val="en-US" w:eastAsia="zh-CN"/>
-        </w:rPr>
-        <w:t>        }</w:t>
-      </w:r>
-    </w:p>
-    <w:p>
-      <w:pPr>
-        <w:rPr/>
-      </w:pPr>
-      <w:r>
-        <w:rPr>
-          <w:rFonts w:hint="default"/>
-          <w:lang w:val="en-US" w:eastAsia="zh-CN"/>
-        </w:rPr>
-        <w:t>    }</w:t>
-      </w:r>
-    </w:p>
-    <w:p>
-      <w:pPr>
-        <w:rPr/>
-      </w:pPr>
-      <w:r>
-        <w:rPr>
-          <w:rFonts w:hint="default"/>
-          <w:lang w:val="en-US" w:eastAsia="zh-CN"/>
-        </w:rPr>
-        <w:t>    </w:t>
-      </w:r>
-    </w:p>
-    <w:p>
-      <w:pPr>
-        <w:rPr/>
-      </w:pPr>
-      <w:r>
-        <w:rPr>
-          <w:rFonts w:hint="default"/>
-          <w:lang w:val="en-US" w:eastAsia="zh-CN"/>
-        </w:rPr>
-        <w:t>    func tableView(_ tableView: UITableView, canMoveRowAt indexPath: IndexPath) -&gt; Bool {</w:t>
-      </w:r>
-    </w:p>
-    <w:p>
-      <w:pPr>
-        <w:rPr/>
-      </w:pPr>
-      <w:r>
-        <w:rPr>
-          <w:rFonts w:hint="default"/>
-          <w:lang w:val="en-US" w:eastAsia="zh-CN"/>
-        </w:rPr>
-        <w:t>        return true</w:t>
-      </w:r>
-    </w:p>
-    <w:p>
-      <w:pPr>
-        <w:rPr/>
-      </w:pPr>
-      <w:r>
-        <w:rPr>
-          <w:rFonts w:hint="default"/>
-          <w:lang w:val="en-US" w:eastAsia="zh-CN"/>
-        </w:rPr>
-        <w:t>    }</w:t>
-      </w:r>
-    </w:p>
-    <w:p>
-      <w:pPr>
-        <w:rPr/>
-      </w:pPr>
-      <w:r>
-        <w:rPr>
-          <w:rFonts w:hint="default"/>
-          <w:lang w:val="en-US" w:eastAsia="zh-CN"/>
-        </w:rPr>
-        <w:t>    </w:t>
-      </w:r>
-    </w:p>
-    <w:p>
-      <w:pPr>
-        <w:rPr/>
-      </w:pPr>
-      <w:r>
-        <w:rPr>
-          <w:rFonts w:hint="default"/>
-          <w:lang w:val="en-US" w:eastAsia="zh-CN"/>
-        </w:rPr>
-        <w:t>    func tableView(_ tableView: UITableView, moveRowAt sourceIndexPath: IndexPath, to destinationIndexPath: IndexPath) {</w:t>
-      </w:r>
-    </w:p>
-    <w:p>
-      <w:pPr>
-        <w:rPr/>
-      </w:pPr>
-      <w:r>
-        <w:rPr>
-          <w:rFonts w:hint="default"/>
-          <w:lang w:val="en-US" w:eastAsia="zh-CN"/>
-        </w:rPr>
-        <w:t>        let source = stuArr.remove(at: sourceIndexPath.row)</w:t>
-      </w:r>
-    </w:p>
-    <w:p>
-      <w:pPr>
-        <w:rPr/>
-      </w:pPr>
-      <w:r>
-        <w:rPr>
-          <w:rFonts w:hint="default"/>
-          <w:lang w:val="en-US" w:eastAsia="zh-CN"/>
-        </w:rPr>
-        <w:t>        stuArr.insert(source, at: destinationIndexPath.row)</w:t>
-      </w:r>
-    </w:p>
-    <w:p>
-      <w:pPr>
-        <w:rPr/>
-      </w:pPr>
-      <w:r>
-        <w:rPr>
-          <w:rFonts w:hint="default"/>
-          <w:lang w:val="en-US" w:eastAsia="zh-CN"/>
-        </w:rPr>
-        <w:t>        </w:t>
-      </w:r>
-    </w:p>
-    <w:p>
-      <w:pPr>
-        <w:rPr/>
-      </w:pPr>
-      <w:r>
-        <w:rPr>
-          <w:rFonts w:hint="default"/>
-          <w:lang w:val="en-US" w:eastAsia="zh-CN"/>
-        </w:rPr>
-        <w:t>    }</w:t>
-      </w:r>
-    </w:p>
-    <w:p>
-      <w:pPr>
-        <w:rPr/>
-      </w:pPr>
-      <w:r>
-        <w:rPr>
-          <w:rFonts w:hint="default"/>
-          <w:lang w:val="en-US" w:eastAsia="zh-CN"/>
-        </w:rPr>
-        <w:t>    </w:t>
-      </w:r>
-    </w:p>
-    <w:p>
-      <w:pPr>
-        <w:rPr/>
-      </w:pPr>
-    </w:p>
-    <w:p>
-      <w:pPr>
-        <w:rPr/>
-      </w:pPr>
-      <w:r>
-        <w:rPr>
-          <w:rFonts w:hint="default"/>
-          <w:lang w:val="en-US" w:eastAsia="zh-CN"/>
-        </w:rPr>
-        <w:t>    override func didReceiveMemoryWarning() {</w:t>
-      </w:r>
-    </w:p>
-    <w:p>
-      <w:pPr>
-        <w:rPr/>
-      </w:pPr>
-      <w:r>
-        <w:rPr>
-          <w:rFonts w:hint="default"/>
-          <w:lang w:val="en-US" w:eastAsia="zh-CN"/>
-        </w:rPr>
-        <w:t>        super.didReceiveMemoryWarning()</w:t>
-      </w:r>
-    </w:p>
-    <w:p>
-      <w:pPr>
-        <w:rPr/>
-      </w:pPr>
-      <w:r>
-        <w:rPr>
-          <w:rFonts w:hint="default"/>
-          <w:lang w:val="en-US" w:eastAsia="zh-CN"/>
-        </w:rPr>
-        <w:t>        // Dispose of any resources that can be recreated.</w:t>
-      </w:r>
-    </w:p>
-    <w:p>
-      <w:pPr>
-        <w:rPr/>
-      </w:pPr>
-      <w:r>
-        <w:rPr>
-          <w:rFonts w:hint="default"/>
-          <w:lang w:val="en-US" w:eastAsia="zh-CN"/>
-        </w:rPr>
-        <w:t>    }</w:t>
-      </w:r>
-    </w:p>
-    <w:p>
-      <w:pPr>
-        <w:rPr/>
-      </w:pPr>
-      <w:r>
-        <w:rPr>
-          <w:rFonts w:hint="default"/>
-          <w:lang w:val="en-US" w:eastAsia="zh-CN"/>
-        </w:rPr>
-        <w:t>}</w:t>
-      </w:r>
-    </w:p>
-    <w:p/>
-    <w:p>
-      <w:r>
-        <w:t>Teacher：</w:t>
-      </w:r>
-    </w:p>
-    <w:p>
-      <w:pPr>
-        <w:rPr/>
-      </w:pPr>
-      <w:r>
-        <w:rPr>
-          <w:rFonts w:hint="default"/>
-          <w:lang w:eastAsia="zh-CN"/>
-        </w:rPr>
-        <w:t>import UIKit</w:t>
-      </w:r>
-    </w:p>
-    <w:p>
-      <w:pPr>
-        <w:rPr/>
-      </w:pPr>
-    </w:p>
-    <w:p>
-      <w:pPr>
-        <w:rPr/>
-      </w:pPr>
-      <w:r>
-        <w:rPr>
-          <w:rFonts w:hint="default"/>
-          <w:lang w:eastAsia="zh-CN"/>
-        </w:rPr>
-        <w:t>class TeacherTableViewCell: UITableViewCell {</w:t>
-      </w:r>
-    </w:p>
-    <w:p>
-      <w:pPr>
-        <w:rPr/>
-      </w:pPr>
-      <w:r>
-        <w:rPr>
-          <w:rFonts w:hint="default"/>
-          <w:lang w:eastAsia="zh-CN"/>
-        </w:rPr>
-        <w:t>    @IBOutlet weak var sex: UILabel!</w:t>
-      </w:r>
-    </w:p>
-    <w:p>
-      <w:pPr>
-        <w:rPr/>
-      </w:pPr>
-      <w:r>
-        <w:rPr>
-          <w:rFonts w:hint="default"/>
-          <w:lang w:eastAsia="zh-CN"/>
-        </w:rPr>
-        <w:t>    @IBOutlet weak var title: UILabel!</w:t>
-      </w:r>
-    </w:p>
-    <w:p>
-      <w:pPr>
-        <w:rPr/>
-      </w:pPr>
-      <w:r>
-        <w:rPr>
-          <w:rFonts w:hint="default"/>
-          <w:lang w:eastAsia="zh-CN"/>
-        </w:rPr>
-        <w:t>    @IBOutlet weak var name: UILabel!</w:t>
-      </w:r>
-    </w:p>
-    <w:p>
-      <w:pPr>
-        <w:rPr/>
-      </w:pPr>
-      <w:r>
-        <w:rPr>
-          <w:rFonts w:hint="default"/>
-          <w:lang w:eastAsia="zh-CN"/>
-        </w:rPr>
-        <w:t>    @IBOutlet weak var img: UIImageView!</w:t>
-      </w:r>
-    </w:p>
-    <w:p>
-      <w:pPr>
-        <w:rPr/>
-      </w:pPr>
-      <w:r>
-        <w:rPr>
-          <w:rFonts w:hint="default"/>
-          <w:lang w:eastAsia="zh-CN"/>
-        </w:rPr>
-        <w:t>    override func awakeFromNib() {</w:t>
-      </w:r>
-    </w:p>
-    <w:p>
-      <w:pPr>
-        <w:rPr/>
-      </w:pPr>
-      <w:r>
-        <w:rPr>
-          <w:rFonts w:hint="default"/>
-          <w:lang w:eastAsia="zh-CN"/>
-        </w:rPr>
-        <w:t>        super.awakeFromNib()</w:t>
-      </w:r>
-    </w:p>
-    <w:p>
-      <w:pPr>
-        <w:rPr/>
-      </w:pPr>
-      <w:r>
-        <w:rPr>
-          <w:lang w:eastAsia="zh-CN"/>
-        </w:rPr>
-        <w:t>        // Initialization code</w:t>
-      </w:r>
-    </w:p>
-    <w:p>
-      <w:pPr>
-        <w:rPr/>
-      </w:pPr>
-      <w:r>
-        <w:rPr>
-          <w:rFonts w:hint="default"/>
-          <w:lang w:eastAsia="zh-CN"/>
-        </w:rPr>
-        <w:t>    }</w:t>
-      </w:r>
-    </w:p>
-    <w:p>
-      <w:pPr>
-        <w:rPr/>
-      </w:pPr>
-    </w:p>
-    <w:p>
-      <w:pPr>
-        <w:rPr/>
-      </w:pPr>
-      <w:r>
-        <w:rPr>
-          <w:rFonts w:hint="default"/>
-          <w:lang w:eastAsia="zh-CN"/>
-        </w:rPr>
-        <w:t>    override func setSelected(_ selected: Bool, animated: Bool) {</w:t>
-      </w:r>
-    </w:p>
-    <w:p>
-      <w:pPr>
-        <w:rPr/>
-      </w:pPr>
-      <w:r>
-        <w:rPr>
-          <w:rFonts w:hint="default"/>
-          <w:lang w:eastAsia="zh-CN"/>
-        </w:rPr>
-        <w:t>        super.setSelected(selected, animated: animated)</w:t>
-      </w:r>
-    </w:p>
-    <w:p>
-      <w:pPr>
-        <w:rPr/>
-      </w:pPr>
-    </w:p>
-    <w:p>
-      <w:pPr>
-        <w:rPr/>
-      </w:pPr>
-      <w:r>
-        <w:rPr>
-          <w:lang w:eastAsia="zh-CN"/>
-        </w:rPr>
-        <w:t>        // Configure the view for the selected state</w:t>
-      </w:r>
-    </w:p>
-    <w:p>
-      <w:pPr>
-        <w:rPr/>
-      </w:pPr>
-      <w:r>
-        <w:rPr>
-          <w:rFonts w:hint="default"/>
-          <w:lang w:eastAsia="zh-CN"/>
-        </w:rPr>
-        <w:t>    }</w:t>
-      </w:r>
-    </w:p>
-    <w:p>
-      <w:pPr>
-        <w:rPr/>
-      </w:pPr>
-    </w:p>
-    <w:p>
-      <w:pPr>
-        <w:rPr/>
-      </w:pPr>
-      <w:r>
-        <w:rPr>
-          <w:rFonts w:hint="default"/>
-          <w:lang w:eastAsia="zh-CN"/>
-        </w:rPr>
-        <w:t>}</w:t>
-      </w:r>
-    </w:p>
-    <w:p>
-      <w:r>
-        <w:t>Student：</w:t>
-      </w:r>
-    </w:p>
-    <w:p>
-      <w:pPr>
-        <w:rPr/>
-      </w:pPr>
-    </w:p>
-    <w:p>
-      <w:pPr>
-        <w:rPr/>
-      </w:pPr>
-      <w:r>
-        <w:rPr>
-          <w:rFonts w:hint="default"/>
-          <w:lang w:eastAsia="zh-CN"/>
-        </w:rPr>
-        <w:t>import UIKit</w:t>
-      </w:r>
-    </w:p>
-    <w:p>
-      <w:pPr>
-        <w:rPr/>
-      </w:pPr>
-    </w:p>
-    <w:p>
-      <w:pPr>
-        <w:rPr/>
-      </w:pPr>
-      <w:r>
-        <w:rPr>
-          <w:lang w:eastAsia="zh-CN"/>
-        </w:rPr>
-        <w:t>class StudentTableViewCell: UITableViewCell {</w:t>
-      </w:r>
-    </w:p>
-    <w:p>
-      <w:pPr>
-        <w:rPr/>
-      </w:pPr>
-    </w:p>
-    <w:p>
-      <w:pPr>
-        <w:rPr/>
-      </w:pPr>
-      <w:r>
-        <w:rPr>
-          <w:rFonts w:hint="default"/>
-          <w:lang w:eastAsia="zh-CN"/>
-        </w:rPr>
-        <w:t>    @IBOutlet weak var name: UILabel!</w:t>
-      </w:r>
-    </w:p>
-    <w:p>
-      <w:pPr>
-        <w:rPr/>
-      </w:pPr>
-      <w:r>
-        <w:rPr>
-          <w:rFonts w:hint="default"/>
-          <w:lang w:eastAsia="zh-CN"/>
-        </w:rPr>
-        <w:t>    @IBOutlet weak var sex: UILabel!</w:t>
-      </w:r>
-    </w:p>
-    <w:p>
-      <w:pPr>
-        <w:rPr/>
-      </w:pPr>
-      <w:r>
-        <w:rPr>
-          <w:rFonts w:hint="default"/>
-          <w:lang w:eastAsia="zh-CN"/>
-        </w:rPr>
-        <w:t>    @IBOutlet weak var img: UIImageView!</w:t>
-      </w:r>
-    </w:p>
-    <w:p>
-      <w:pPr>
-        <w:rPr/>
-      </w:pPr>
-      <w:r>
-        <w:rPr>
-          <w:rFonts w:hint="default"/>
-          <w:lang w:eastAsia="zh-CN"/>
-        </w:rPr>
-        <w:t>    @IBOutlet weak var stuNum: UILabel!</w:t>
-      </w:r>
-    </w:p>
-    <w:p>
-      <w:pPr>
-        <w:rPr/>
-      </w:pPr>
-      <w:r>
-        <w:rPr>
-          <w:lang w:eastAsia="zh-CN"/>
-        </w:rPr>
-        <w:t>    override func awakeFromNib() {</w:t>
-      </w:r>
-    </w:p>
-    <w:p>
-      <w:pPr>
-        <w:rPr/>
-      </w:pPr>
-      <w:r>
-        <w:rPr>
-          <w:rFonts w:hint="default"/>
-          <w:lang w:eastAsia="zh-CN"/>
-        </w:rPr>
-        <w:t>        super.awakeFromNib()</w:t>
-      </w:r>
-    </w:p>
-    <w:p>
-      <w:pPr>
-        <w:rPr/>
-      </w:pPr>
-      <w:r>
-        <w:rPr>
-          <w:rFonts w:hint="default"/>
-          <w:lang w:eastAsia="zh-CN"/>
-        </w:rPr>
-        <w:t>        // Initialization code</w:t>
-      </w:r>
-    </w:p>
-    <w:p>
-      <w:pPr>
-        <w:rPr/>
-      </w:pPr>
-      <w:r>
-        <w:rPr>
-          <w:lang w:eastAsia="zh-CN"/>
-        </w:rPr>
-        <w:t>    }</w:t>
-      </w:r>
-    </w:p>
-    <w:p>
-      <w:pPr>
-        <w:rPr/>
-      </w:pPr>
-    </w:p>
-    <w:p>
-      <w:pPr>
-        <w:rPr/>
-      </w:pPr>
-      <w:r>
-        <w:rPr>
-          <w:lang w:eastAsia="zh-CN"/>
-        </w:rPr>
-        <w:t>    override func setSelected(_ selected: Bool, animated: Bool) {</w:t>
-      </w:r>
-    </w:p>
-    <w:p>
-      <w:pPr>
-        <w:rPr/>
-      </w:pPr>
-      <w:r>
-        <w:rPr>
-          <w:lang w:eastAsia="zh-CN"/>
-        </w:rPr>
-        <w:t>        super.setSelected(selected, animated: animated)</w:t>
-      </w:r>
-    </w:p>
-    <w:p>
-      <w:pPr>
-        <w:rPr/>
-      </w:pPr>
-    </w:p>
-    <w:p>
-      <w:pPr>
-        <w:rPr/>
-      </w:pPr>
-      <w:r>
-        <w:rPr>
-          <w:rFonts w:hint="default"/>
-          <w:lang w:eastAsia="zh-CN"/>
-        </w:rPr>
-        <w:t>        // Configure the view for the selected state</w:t>
-      </w:r>
-    </w:p>
-    <w:p>
-      <w:pPr>
-        <w:rPr/>
-      </w:pPr>
-      <w:r>
-        <w:rPr>
-          <w:lang w:eastAsia="zh-CN"/>
-        </w:rPr>
-        <w:t>    }</w:t>
-      </w:r>
-    </w:p>
-    <w:p>
-      <w:pPr>
-        <w:rPr>
-          <w:rFonts w:hint="eastAsia"/>
-        </w:rPr>
-      </w:pPr>
-      <w:r>
-        <w:rPr>
-          <w:lang w:eastAsia="zh-CN"/>
-        </w:rPr>
-        <w:t>}</w:t>
-      </w:r>
-    </w:p>
-    <w:p>
-      <w:pPr>
-        <w:pStyle w:val="7"/>
-        <w:numPr>
-          <w:ilvl w:val="0"/>
-          <w:numId w:val="7"/>
         </w:numPr>
         <w:ind w:firstLineChars="0"/>
       </w:pPr>
@@ -3054,7 +2524,7 @@
     <w:p/>
     <w:p>
       <w:pPr>
-        <w:pStyle w:val="7"/>
+        <w:pStyle w:val="8"/>
         <w:numPr>
           <w:ilvl w:val="0"/>
           <w:numId w:val="3"/>
@@ -3091,6 +2561,37 @@
         </w:rPr>
         <w:t>ithub地址：</w:t>
       </w:r>
+      <w:r>
+        <w:rPr>
+          <w:rFonts w:hint="eastAsia"/>
+        </w:rPr>
+        <w:fldChar w:fldCharType="begin"/>
+      </w:r>
+      <w:r>
+        <w:rPr>
+          <w:rFonts w:hint="eastAsia"/>
+        </w:rPr>
+        <w:instrText xml:space="preserve"> HYPERLINK "https://github.com/Gzqqqqq/IOSExperimentReport.git" </w:instrText>
+      </w:r>
+      <w:r>
+        <w:rPr>
+          <w:rFonts w:hint="eastAsia"/>
+        </w:rPr>
+        <w:fldChar w:fldCharType="separate"/>
+      </w:r>
+      <w:r>
+        <w:rPr>
+          <w:rStyle w:val="5"/>
+          <w:rFonts w:hint="eastAsia"/>
+        </w:rPr>
+        <w:t>https://github.com/Gzqqqqq/IOSExperimentReport.git</w:t>
+      </w:r>
+      <w:r>
+        <w:rPr>
+          <w:rFonts w:hint="eastAsia"/>
+        </w:rPr>
+        <w:fldChar w:fldCharType="end"/>
+      </w:r>
     </w:p>
     <w:p>
       <w:pPr>
@@ -3099,8 +2600,6 @@
       <w:r>
         <w:t>本次实验是将以前实验中的student对象和teacher对象放在一个tableview中，排列实现，需要分别给学社对象和老师对象自定制cell，来存放他们将要显示的信息，并且可以对cell进行操作（增、删、改），以及移动。</w:t>
       </w:r>
-      <w:bookmarkStart w:id="0" w:name="_GoBack"/>
-      <w:bookmarkEnd w:id="0"/>
     </w:p>
     <w:p>
       <w:r>
@@ -3303,95 +2802,6 @@
     </w:lvl>
   </w:abstractNum>
   <w:abstractNum w:abstractNumId="1">
-    <w:nsid w:val="0D0E7A1B"/>
-    <w:multiLevelType w:val="multilevel"/>
-    <w:tmpl w:val="0D0E7A1B"/>
-    <w:lvl w:ilvl="0" w:tentative="0">
-      <w:start w:val="1"/>
-      <w:numFmt w:val="decimal"/>
-      <w:lvlText w:val="(%1)"/>
-      <w:lvlJc w:val="left"/>
-      <w:pPr>
-        <w:ind w:left="900" w:hanging="480"/>
-      </w:pPr>
-      <w:rPr>
-        <w:rFonts w:hint="eastAsia"/>
-      </w:rPr>
-    </w:lvl>
-    <w:lvl w:ilvl="1" w:tentative="0">
-      <w:start w:val="1"/>
-      <w:numFmt w:val="lowerLetter"/>
-      <w:lvlText w:val="%2)"/>
-      <w:lvlJc w:val="left"/>
-      <w:pPr>
-        <w:ind w:left="1380" w:hanging="480"/>
-      </w:pPr>
-    </w:lvl>
-    <w:lvl w:ilvl="2" w:tentative="0">
-      <w:start w:val="1"/>
-      <w:numFmt w:val="lowerRoman"/>
-      <w:lvlText w:val="%3."/>
-      <w:lvlJc w:val="right"/>
-      <w:pPr>
-        <w:ind w:left="1860" w:hanging="480"/>
-      </w:pPr>
-    </w:lvl>
-    <w:lvl w:ilvl="3" w:tentative="0">
-      <w:start w:val="1"/>
-      <w:numFmt w:val="decimal"/>
-      <w:lvlText w:val="%4."/>
-      <w:lvlJc w:val="left"/>
-      <w:pPr>
-        <w:ind w:left="2340" w:hanging="480"/>
-      </w:pPr>
-    </w:lvl>
-    <w:lvl w:ilvl="4" w:tentative="0">
-      <w:start w:val="1"/>
-      <w:numFmt w:val="lowerLetter"/>
-      <w:lvlText w:val="%5)"/>
-      <w:lvlJc w:val="left"/>
-      <w:pPr>
-        <w:ind w:left="2820" w:hanging="480"/>
-      </w:pPr>
-    </w:lvl>
-    <w:lvl w:ilvl="5" w:tentative="0">
-      <w:start w:val="1"/>
-      <w:numFmt w:val="lowerRoman"/>
-      <w:lvlText w:val="%6."/>
-      <w:lvlJc w:val="right"/>
-      <w:pPr>
-        <w:ind w:left="3300" w:hanging="480"/>
-      </w:pPr>
-    </w:lvl>
-    <w:lvl w:ilvl="6" w:tentative="0">
-      <w:start w:val="1"/>
-      <w:numFmt w:val="decimal"/>
-      <w:lvlText w:val="%7."/>
-      <w:lvlJc w:val="left"/>
-      <w:pPr>
-        <w:ind w:left="3780" w:hanging="480"/>
-      </w:pPr>
-    </w:lvl>
-    <w:lvl w:ilvl="7" w:tentative="0">
-      <w:start w:val="1"/>
-      <w:numFmt w:val="lowerLetter"/>
-      <w:lvlText w:val="%8)"/>
-      <w:lvlJc w:val="left"/>
-      <w:pPr>
-        <w:ind w:left="4260" w:hanging="480"/>
-      </w:pPr>
-    </w:lvl>
-    <w:lvl w:ilvl="8" w:tentative="0">
-      <w:start w:val="1"/>
-      <w:numFmt w:val="lowerRoman"/>
-      <w:lvlText w:val="%9."/>
-      <w:lvlJc w:val="right"/>
-      <w:pPr>
-        <w:ind w:left="4740" w:hanging="480"/>
-      </w:pPr>
-    </w:lvl>
-  </w:abstractNum>
-  <w:abstractNum w:abstractNumId="2">
     <w:nsid w:val="24EF2EB8"/>
     <w:multiLevelType w:val="multilevel"/>
     <w:tmpl w:val="24EF2EB8"/>
@@ -3480,7 +2890,7 @@
       </w:pPr>
     </w:lvl>
   </w:abstractNum>
-  <w:abstractNum w:abstractNumId="3">
+  <w:abstractNum w:abstractNumId="2">
     <w:nsid w:val="2F2B45B4"/>
     <w:multiLevelType w:val="multilevel"/>
     <w:tmpl w:val="2F2B45B4"/>
@@ -3572,7 +2982,7 @@
       </w:pPr>
     </w:lvl>
   </w:abstractNum>
-  <w:abstractNum w:abstractNumId="4">
+  <w:abstractNum w:abstractNumId="3">
     <w:nsid w:val="43357A72"/>
     <w:multiLevelType w:val="multilevel"/>
     <w:tmpl w:val="43357A72"/>
@@ -3661,7 +3071,7 @@
       </w:pPr>
     </w:lvl>
   </w:abstractNum>
-  <w:abstractNum w:abstractNumId="5">
+  <w:abstractNum w:abstractNumId="4">
     <w:nsid w:val="57AD4903"/>
     <w:multiLevelType w:val="multilevel"/>
     <w:tmpl w:val="57AD4903"/>
@@ -3774,7 +3184,7 @@
       </w:rPr>
     </w:lvl>
   </w:abstractNum>
-  <w:abstractNum w:abstractNumId="6">
+  <w:abstractNum w:abstractNumId="5">
     <w:nsid w:val="5DA250AE"/>
     <w:multiLevelType w:val="multilevel"/>
     <w:tmpl w:val="5DA250AE"/>
@@ -3870,22 +3280,19 @@
     <w:abstractNumId w:val="0"/>
   </w:num>
   <w:num w:numId="2">
+    <w:abstractNumId w:val="1"/>
+  </w:num>
+  <w:num w:numId="3">
+    <w:abstractNumId w:val="3"/>
+  </w:num>
+  <w:num w:numId="4">
     <w:abstractNumId w:val="2"/>
   </w:num>
-  <w:num w:numId="3">
-    <w:abstractNumId w:val="4"/>
-  </w:num>
-  <w:num w:numId="4">
-    <w:abstractNumId w:val="1"/>
-  </w:num>
   <w:num w:numId="5">
-    <w:abstractNumId w:val="3"/>
+    <w:abstractNumId w:val="5"/>
   </w:num>
   <w:num w:numId="6">
-    <w:abstractNumId w:val="6"/>
-  </w:num>
-  <w:num w:numId="7">
-    <w:abstractNumId w:val="5"/>
+    <w:abstractNumId w:val="4"/>
   </w:num>
 </w:numbering>
 </file>
@@ -3965,7 +3372,7 @@
     <w:lsdException w:qFormat="1" w:unhideWhenUsed="0" w:uiPriority="10" w:semiHidden="0" w:name="Title"/>
     <w:lsdException w:uiPriority="99" w:name="Closing"/>
     <w:lsdException w:uiPriority="99" w:name="Signature"/>
-    <w:lsdException w:uiPriority="1" w:name="Default Paragraph Font"/>
+    <w:lsdException w:uiPriority="1" w:semiHidden="0" w:name="Default Paragraph Font"/>
     <w:lsdException w:uiPriority="99" w:name="Body Text"/>
     <w:lsdException w:uiPriority="99" w:name="Body Text Indent"/>
     <w:lsdException w:uiPriority="99" w:name="List Continue"/>
@@ -3992,7 +3399,7 @@
     <w:lsdException w:uiPriority="99" w:name="Document Map"/>
     <w:lsdException w:uiPriority="99" w:name="Plain Text"/>
     <w:lsdException w:uiPriority="99" w:name="E-mail Signature"/>
-    <w:lsdException w:uiPriority="99" w:name="Normal (Web)"/>
+    <w:lsdException w:uiPriority="99" w:semiHidden="0" w:name="Normal (Web)"/>
     <w:lsdException w:uiPriority="99" w:name="HTML Acronym"/>
     <w:lsdException w:uiPriority="99" w:name="HTML Address"/>
     <w:lsdException w:uiPriority="99" w:name="HTML Cite"/>
@@ -4003,7 +3410,7 @@
     <w:lsdException w:uiPriority="99" w:name="HTML Sample"/>
     <w:lsdException w:uiPriority="99" w:name="HTML Typewriter"/>
     <w:lsdException w:uiPriority="99" w:name="HTML Variable"/>
-    <w:lsdException w:uiPriority="99" w:name="Normal Table"/>
+    <w:lsdException w:uiPriority="99" w:semiHidden="0" w:name="Normal Table"/>
     <w:lsdException w:uiPriority="99" w:name="annotation subject"/>
     <w:lsdException w:uiPriority="99" w:name="Table Simple 1"/>
     <w:lsdException w:uiPriority="99" w:name="Table Simple 2"/>
@@ -4169,7 +3576,7 @@
     <w:name w:val="heading 3"/>
     <w:basedOn w:val="1"/>
     <w:next w:val="1"/>
-    <w:link w:val="6"/>
+    <w:link w:val="7"/>
     <w:qFormat/>
     <w:uiPriority w:val="0"/>
     <w:pPr>
@@ -4183,7 +3590,7 @@
     <w:unhideWhenUsed/>
     <w:uiPriority w:val="1"/>
   </w:style>
-  <w:style w:type="table" w:default="1" w:styleId="5">
+  <w:style w:type="table" w:default="1" w:styleId="6">
     <w:name w:val="Normal Table"/>
     <w:unhideWhenUsed/>
     <w:uiPriority w:val="99"/>
@@ -4206,7 +3613,17 @@
       <w:sz w:val="24"/>
     </w:rPr>
   </w:style>
-  <w:style w:type="character" w:customStyle="1" w:styleId="6">
+  <w:style w:type="character" w:styleId="5">
+    <w:name w:val="Hyperlink"/>
+    <w:basedOn w:val="4"/>
+    <w:unhideWhenUsed/>
+    <w:uiPriority w:val="99"/>
+    <w:rPr>
+      <w:color w:val="0000FF"/>
+      <w:u w:val="single"/>
+    </w:rPr>
+  </w:style>
+  <w:style w:type="character" w:customStyle="1" w:styleId="7">
     <w:name w:val="标题 3 字符"/>
     <w:basedOn w:val="4"/>
     <w:link w:val="2"/>
@@ -4216,7 +3633,7 @@
       <w:rFonts w:ascii="Times New Roman" w:hAnsi="Times New Roman" w:eastAsia="宋体" w:cs="Times New Roman"/>
     </w:rPr>
   </w:style>
-  <w:style w:type="paragraph" w:customStyle="1" w:styleId="7">
+  <w:style w:type="paragraph" w:customStyle="1" w:styleId="8">
     <w:name w:val="List Paragraph"/>
     <w:basedOn w:val="1"/>
     <w:qFormat/>
@@ -4225,17 +3642,19 @@
       <w:ind w:firstLine="420" w:firstLineChars="200"/>
     </w:pPr>
   </w:style>
-  <w:style w:type="character" w:customStyle="1" w:styleId="8">
+  <w:style w:type="character" w:customStyle="1" w:styleId="9">
     <w:name w:val="s4"/>
     <w:basedOn w:val="4"/>
+    <w:qFormat/>
     <w:uiPriority w:val="0"/>
     <w:rPr>
       <w:color w:val="3F6E74"/>
     </w:rPr>
   </w:style>
-  <w:style w:type="paragraph" w:customStyle="1" w:styleId="9">
+  <w:style w:type="paragraph" w:customStyle="1" w:styleId="10">
     <w:name w:val="p5"/>
     <w:basedOn w:val="1"/>
+    <w:qFormat/>
     <w:uiPriority w:val="0"/>
     <w:pPr>
       <w:shd w:val="clear" w:fill="FFFFFF"/>
@@ -4252,9 +3671,10 @@
       <w:lang w:val="en-US" w:eastAsia="zh-CN" w:bidi="ar"/>
     </w:rPr>
   </w:style>
-  <w:style w:type="paragraph" w:customStyle="1" w:styleId="10">
+  <w:style w:type="paragraph" w:customStyle="1" w:styleId="11">
     <w:name w:val="p3"/>
     <w:basedOn w:val="1"/>
+    <w:qFormat/>
     <w:uiPriority w:val="0"/>
     <w:pPr>
       <w:shd w:val="clear" w:fill="FFFFFF"/>
@@ -4271,9 +3691,10 @@
       <w:lang w:val="en-US" w:eastAsia="zh-CN" w:bidi="ar"/>
     </w:rPr>
   </w:style>
-  <w:style w:type="paragraph" w:customStyle="1" w:styleId="11">
+  <w:style w:type="paragraph" w:customStyle="1" w:styleId="12">
     <w:name w:val="p7"/>
     <w:basedOn w:val="1"/>
+    <w:qFormat/>
     <w:uiPriority w:val="0"/>
     <w:pPr>
       <w:shd w:val="clear" w:fill="FFFFFF"/>
@@ -4290,9 +3711,10 @@
       <w:lang w:val="en-US" w:eastAsia="zh-CN" w:bidi="ar"/>
     </w:rPr>
   </w:style>
-  <w:style w:type="paragraph" w:customStyle="1" w:styleId="12">
+  <w:style w:type="paragraph" w:customStyle="1" w:styleId="13">
     <w:name w:val="p8"/>
     <w:basedOn w:val="1"/>
+    <w:qFormat/>
     <w:uiPriority w:val="0"/>
     <w:pPr>
       <w:shd w:val="clear" w:fill="FFFFFF"/>
@@ -4309,9 +3731,10 @@
       <w:lang w:val="en-US" w:eastAsia="zh-CN" w:bidi="ar"/>
     </w:rPr>
   </w:style>
-  <w:style w:type="paragraph" w:customStyle="1" w:styleId="13">
+  <w:style w:type="paragraph" w:customStyle="1" w:styleId="14">
     <w:name w:val="p2"/>
     <w:basedOn w:val="1"/>
+    <w:qFormat/>
     <w:uiPriority w:val="0"/>
     <w:pPr>
       <w:shd w:val="clear" w:fill="FFFFFF"/>
@@ -4327,25 +3750,28 @@
       <w:lang w:val="en-US" w:eastAsia="zh-CN" w:bidi="ar"/>
     </w:rPr>
   </w:style>
-  <w:style w:type="character" w:customStyle="1" w:styleId="14">
+  <w:style w:type="character" w:customStyle="1" w:styleId="15">
     <w:name w:val="s2"/>
     <w:basedOn w:val="4"/>
+    <w:qFormat/>
     <w:uiPriority w:val="0"/>
     <w:rPr>
       <w:color w:val="AA0D91"/>
     </w:rPr>
   </w:style>
-  <w:style w:type="character" w:customStyle="1" w:styleId="15">
+  <w:style w:type="character" w:customStyle="1" w:styleId="16">
     <w:name w:val="s5"/>
     <w:basedOn w:val="4"/>
+    <w:qFormat/>
     <w:uiPriority w:val="0"/>
     <w:rPr>
       <w:color w:val="2E0D6E"/>
     </w:rPr>
   </w:style>
-  <w:style w:type="paragraph" w:customStyle="1" w:styleId="16">
+  <w:style w:type="paragraph" w:customStyle="1" w:styleId="17">
     <w:name w:val="p1"/>
     <w:basedOn w:val="1"/>
+    <w:qFormat/>
     <w:uiPriority w:val="0"/>
     <w:pPr>
       <w:shd w:val="clear" w:fill="FFFFFF"/>
@@ -4362,17 +3788,19 @@
       <w:lang w:val="en-US" w:eastAsia="zh-CN" w:bidi="ar"/>
     </w:rPr>
   </w:style>
-  <w:style w:type="character" w:customStyle="1" w:styleId="17">
+  <w:style w:type="character" w:customStyle="1" w:styleId="18">
     <w:name w:val="s6"/>
     <w:basedOn w:val="4"/>
+    <w:qFormat/>
     <w:uiPriority w:val="0"/>
     <w:rPr>
       <w:color w:val="C41A16"/>
     </w:rPr>
   </w:style>
-  <w:style w:type="paragraph" w:customStyle="1" w:styleId="18">
+  <w:style w:type="paragraph" w:customStyle="1" w:styleId="19">
     <w:name w:val="p4"/>
     <w:basedOn w:val="1"/>
+    <w:qFormat/>
     <w:uiPriority w:val="0"/>
     <w:pPr>
       <w:shd w:val="clear" w:fill="FFFFFF"/>
@@ -4389,33 +3817,37 @@
       <w:lang w:val="en-US" w:eastAsia="zh-CN" w:bidi="ar"/>
     </w:rPr>
   </w:style>
-  <w:style w:type="character" w:customStyle="1" w:styleId="19">
+  <w:style w:type="character" w:customStyle="1" w:styleId="20">
     <w:name w:val="s9"/>
     <w:basedOn w:val="4"/>
+    <w:qFormat/>
     <w:uiPriority w:val="0"/>
     <w:rPr>
       <w:color w:val="007400"/>
     </w:rPr>
   </w:style>
-  <w:style w:type="character" w:customStyle="1" w:styleId="20">
+  <w:style w:type="character" w:customStyle="1" w:styleId="21">
     <w:name w:val="s3"/>
     <w:basedOn w:val="4"/>
+    <w:qFormat/>
     <w:uiPriority w:val="0"/>
     <w:rPr>
       <w:color w:val="5C2699"/>
     </w:rPr>
   </w:style>
-  <w:style w:type="character" w:customStyle="1" w:styleId="21">
+  <w:style w:type="character" w:customStyle="1" w:styleId="22">
     <w:name w:val="s1"/>
     <w:basedOn w:val="4"/>
+    <w:qFormat/>
     <w:uiPriority w:val="0"/>
     <w:rPr>
       <w:color w:val="000000"/>
     </w:rPr>
   </w:style>
-  <w:style w:type="paragraph" w:customStyle="1" w:styleId="22">
+  <w:style w:type="paragraph" w:customStyle="1" w:styleId="23">
     <w:name w:val="p6"/>
     <w:basedOn w:val="1"/>
+    <w:qFormat/>
     <w:uiPriority w:val="0"/>
     <w:pPr>
       <w:shd w:val="clear" w:fill="FFFFFF"/>
@@ -4432,17 +3864,19 @@
       <w:lang w:val="en-US" w:eastAsia="zh-CN" w:bidi="ar"/>
     </w:rPr>
   </w:style>
-  <w:style w:type="character" w:customStyle="1" w:styleId="23">
+  <w:style w:type="character" w:customStyle="1" w:styleId="24">
     <w:name w:val="s8"/>
     <w:basedOn w:val="4"/>
+    <w:qFormat/>
     <w:uiPriority w:val="0"/>
     <w:rPr>
       <w:color w:val="26474B"/>
     </w:rPr>
   </w:style>
-  <w:style w:type="character" w:customStyle="1" w:styleId="24">
+  <w:style w:type="character" w:customStyle="1" w:styleId="25">
     <w:name w:val="s7"/>
     <w:basedOn w:val="4"/>
+    <w:qFormat/>
     <w:uiPriority w:val="0"/>
     <w:rPr>
       <w:color w:val="1C00CF"/>
